--- a/U-21/Урок-21.docx
+++ b/U-21/Урок-21.docx
@@ -598,41 +598,2451 @@
         <w:rPr>
           <w:b/>
           <w:bCs/>
-        </w:rPr>
-      </w:r>
-    </w:p>
-    <w:p>
-      <w:pPr>
-        <w:pStyle w:val="Normal"/>
-        <w:bidi w:val="0"/>
-        <w:jc w:val="both"/>
-        <w:rPr>
-          <w:b w:val="false"/>
-          <w:bCs w:val="false"/>
-        </w:rPr>
-      </w:pPr>
-      <w:r>
-        <w:rPr>
-          <w:b/>
-          <w:bCs/>
-        </w:rPr>
-      </w:r>
-    </w:p>
-    <w:p>
-      <w:pPr>
-        <w:pStyle w:val="Normal"/>
-        <w:bidi w:val="0"/>
-        <w:jc w:val="both"/>
-        <w:rPr>
-          <w:b w:val="false"/>
-          <w:bCs w:val="false"/>
-        </w:rPr>
-      </w:pPr>
-      <w:r>
-        <w:rPr>
-          <w:b/>
-          <w:bCs/>
-        </w:rPr>
+          <w:color w:val="000000"/>
+          <w:shd w:fill="auto" w:val="clear"/>
+        </w:rPr>
+      </w:r>
+    </w:p>
+    <w:p>
+      <w:pPr>
+        <w:pStyle w:val="Normal"/>
+        <w:bidi w:val="0"/>
+        <w:jc w:val="both"/>
+        <w:rPr>
+          <w:b w:val="false"/>
+          <w:bCs w:val="false"/>
+        </w:rPr>
+      </w:pPr>
+      <w:r>
+        <w:rPr>
+          <w:b/>
+          <w:bCs/>
+          <w:color w:val="000000"/>
+          <w:shd w:fill="auto" w:val="clear"/>
+        </w:rPr>
+      </w:r>
+    </w:p>
+    <w:p>
+      <w:pPr>
+        <w:pStyle w:val="Normal"/>
+        <w:bidi w:val="0"/>
+        <w:jc w:val="both"/>
+        <w:rPr>
+          <w:rFonts w:ascii="Droid Sans Mono;monospace;monospace" w:hAnsi="Droid Sans Mono;monospace;monospace"/>
+          <w:b w:val="false"/>
+          <w:bCs/>
+          <w:color w:val="auto"/>
+          <w:sz w:val="21"/>
+          <w:highlight w:val="none"/>
+          <w:shd w:fill="auto" w:val="clear"/>
+        </w:rPr>
+      </w:pPr>
+      <w:r>
+        <w:rPr>
+          <w:rFonts w:ascii="Droid Sans Mono;monospace;monospace" w:hAnsi="Droid Sans Mono;monospace;monospace"/>
+          <w:b w:val="false"/>
+          <w:bCs w:val="false"/>
+          <w:color w:val="000000"/>
+          <w:sz w:val="21"/>
+          <w:shd w:fill="auto" w:val="clear"/>
+        </w:rPr>
+        <w:t>&lt;?php</w:t>
+      </w:r>
+    </w:p>
+    <w:p>
+      <w:pPr>
+        <w:pStyle w:val="Normal"/>
+        <w:bidi w:val="0"/>
+        <w:spacing w:lineRule="atLeast" w:line="285"/>
+        <w:jc w:val="start"/>
+        <w:rPr>
+          <w:color w:val="auto"/>
+          <w:highlight w:val="none"/>
+          <w:shd w:fill="auto" w:val="clear"/>
+        </w:rPr>
+      </w:pPr>
+      <w:r>
+        <w:rPr>
+          <w:color w:val="000000"/>
+          <w:shd w:fill="auto" w:val="clear"/>
+        </w:rPr>
+      </w:r>
+    </w:p>
+    <w:p>
+      <w:pPr>
+        <w:pStyle w:val="Normal"/>
+        <w:bidi w:val="0"/>
+        <w:spacing w:lineRule="atLeast" w:line="285"/>
+        <w:ind w:hanging="0" w:start="0" w:end="0"/>
+        <w:jc w:val="start"/>
+        <w:rPr>
+          <w:rFonts w:ascii="Droid Sans Mono;monospace;monospace" w:hAnsi="Droid Sans Mono;monospace;monospace"/>
+          <w:b w:val="false"/>
+          <w:color w:val="auto"/>
+          <w:sz w:val="21"/>
+          <w:highlight w:val="none"/>
+          <w:shd w:fill="auto" w:val="clear"/>
+        </w:rPr>
+      </w:pPr>
+      <w:r>
+        <w:rPr>
+          <w:rFonts w:ascii="Droid Sans Mono;monospace;monospace" w:hAnsi="Droid Sans Mono;monospace;monospace"/>
+          <w:b w:val="false"/>
+          <w:color w:val="000000"/>
+          <w:sz w:val="21"/>
+          <w:shd w:fill="auto" w:val="clear"/>
+        </w:rPr>
+        <w:t>// https://github.com/A-l-E-v/PHP_Synergy/blob/main/U-21/index.php</w:t>
+      </w:r>
+    </w:p>
+    <w:p>
+      <w:pPr>
+        <w:pStyle w:val="Normal"/>
+        <w:bidi w:val="0"/>
+        <w:spacing w:lineRule="atLeast" w:line="285" w:before="0" w:after="283"/>
+        <w:jc w:val="start"/>
+        <w:rPr>
+          <w:color w:val="auto"/>
+          <w:highlight w:val="none"/>
+          <w:shd w:fill="auto" w:val="clear"/>
+        </w:rPr>
+      </w:pPr>
+      <w:r>
+        <w:rPr>
+          <w:color w:val="000000"/>
+          <w:shd w:fill="auto" w:val="clear"/>
+        </w:rPr>
+      </w:r>
+    </w:p>
+    <w:p>
+      <w:pPr>
+        <w:pStyle w:val="Normal"/>
+        <w:bidi w:val="0"/>
+        <w:spacing w:lineRule="atLeast" w:line="285"/>
+        <w:ind w:hanging="0" w:start="0" w:end="0"/>
+        <w:jc w:val="start"/>
+        <w:rPr>
+          <w:rFonts w:ascii="Droid Sans Mono;monospace;monospace" w:hAnsi="Droid Sans Mono;monospace;monospace"/>
+          <w:b w:val="false"/>
+          <w:color w:val="auto"/>
+          <w:sz w:val="21"/>
+          <w:highlight w:val="none"/>
+          <w:shd w:fill="auto" w:val="clear"/>
+        </w:rPr>
+      </w:pPr>
+      <w:r>
+        <w:rPr>
+          <w:rFonts w:ascii="Droid Sans Mono;monospace;monospace" w:hAnsi="Droid Sans Mono;monospace;monospace"/>
+          <w:b w:val="false"/>
+          <w:color w:val="000000"/>
+          <w:sz w:val="21"/>
+          <w:shd w:fill="auto" w:val="clear"/>
+        </w:rPr>
+        <w:t>// попытка подключения к БД</w:t>
+      </w:r>
+    </w:p>
+    <w:p>
+      <w:pPr>
+        <w:pStyle w:val="Normal"/>
+        <w:bidi w:val="0"/>
+        <w:spacing w:lineRule="atLeast" w:line="285"/>
+        <w:ind w:hanging="0" w:start="0" w:end="0"/>
+        <w:jc w:val="start"/>
+        <w:rPr>
+          <w:rFonts w:ascii="Droid Sans Mono;monospace;monospace" w:hAnsi="Droid Sans Mono;monospace;monospace"/>
+          <w:b w:val="false"/>
+          <w:color w:val="auto"/>
+          <w:sz w:val="21"/>
+          <w:highlight w:val="none"/>
+          <w:shd w:fill="auto" w:val="clear"/>
+        </w:rPr>
+      </w:pPr>
+      <w:r>
+        <w:rPr>
+          <w:rFonts w:ascii="Droid Sans Mono;monospace;monospace" w:hAnsi="Droid Sans Mono;monospace;monospace"/>
+          <w:b w:val="false"/>
+          <w:color w:val="000000"/>
+          <w:sz w:val="21"/>
+          <w:shd w:fill="auto" w:val="clear"/>
+        </w:rPr>
+        <w:t>try {</w:t>
+      </w:r>
+    </w:p>
+    <w:p>
+      <w:pPr>
+        <w:pStyle w:val="Normal"/>
+        <w:bidi w:val="0"/>
+        <w:spacing w:lineRule="atLeast" w:line="285"/>
+        <w:ind w:hanging="0" w:start="0" w:end="0"/>
+        <w:jc w:val="start"/>
+        <w:rPr>
+          <w:rFonts w:ascii="Droid Sans Mono;monospace;monospace" w:hAnsi="Droid Sans Mono;monospace;monospace"/>
+          <w:b w:val="false"/>
+          <w:color w:val="auto"/>
+          <w:sz w:val="21"/>
+          <w:highlight w:val="none"/>
+          <w:shd w:fill="auto" w:val="clear"/>
+        </w:rPr>
+      </w:pPr>
+      <w:r>
+        <w:rPr>
+          <w:rFonts w:ascii="Droid Sans Mono;monospace;monospace" w:hAnsi="Droid Sans Mono;monospace;monospace"/>
+          <w:b w:val="false"/>
+          <w:color w:val="000000"/>
+          <w:sz w:val="21"/>
+          <w:shd w:fill="auto" w:val="clear"/>
+        </w:rPr>
+        <w:t>$connection = new mysqli('localhost','admin','aaa000','WebStoreDB');</w:t>
+      </w:r>
+    </w:p>
+    <w:p>
+      <w:pPr>
+        <w:pStyle w:val="Normal"/>
+        <w:bidi w:val="0"/>
+        <w:spacing w:lineRule="atLeast" w:line="285"/>
+        <w:ind w:hanging="0" w:start="0" w:end="0"/>
+        <w:jc w:val="start"/>
+        <w:rPr>
+          <w:rFonts w:ascii="Droid Sans Mono;monospace;monospace" w:hAnsi="Droid Sans Mono;monospace;monospace"/>
+          <w:b w:val="false"/>
+          <w:color w:val="auto"/>
+          <w:sz w:val="21"/>
+          <w:highlight w:val="none"/>
+          <w:shd w:fill="auto" w:val="clear"/>
+        </w:rPr>
+      </w:pPr>
+      <w:r>
+        <w:rPr>
+          <w:rFonts w:ascii="Droid Sans Mono;monospace;monospace" w:hAnsi="Droid Sans Mono;monospace;monospace"/>
+          <w:b w:val="false"/>
+          <w:color w:val="000000"/>
+          <w:sz w:val="21"/>
+          <w:shd w:fill="auto" w:val="clear"/>
+        </w:rPr>
+        <w:t>} catch (mysqli_sql_exception $e) {</w:t>
+      </w:r>
+    </w:p>
+    <w:p>
+      <w:pPr>
+        <w:pStyle w:val="Normal"/>
+        <w:bidi w:val="0"/>
+        <w:spacing w:lineRule="atLeast" w:line="285"/>
+        <w:ind w:hanging="0" w:start="0" w:end="0"/>
+        <w:jc w:val="start"/>
+        <w:rPr>
+          <w:rFonts w:ascii="Droid Sans Mono;monospace;monospace" w:hAnsi="Droid Sans Mono;monospace;monospace"/>
+          <w:b w:val="false"/>
+          <w:color w:val="auto"/>
+          <w:sz w:val="21"/>
+          <w:highlight w:val="none"/>
+          <w:shd w:fill="auto" w:val="clear"/>
+        </w:rPr>
+      </w:pPr>
+      <w:r>
+        <w:rPr>
+          <w:rFonts w:ascii="Droid Sans Mono;monospace;monospace" w:hAnsi="Droid Sans Mono;monospace;monospace"/>
+          <w:b w:val="false"/>
+          <w:color w:val="000000"/>
+          <w:sz w:val="21"/>
+          <w:shd w:fill="auto" w:val="clear"/>
+        </w:rPr>
+        <w:t>print_r("Невозможно подключиться к БД. Ошибка: ". mysqli_connect_error()."&lt;br&gt;");</w:t>
+      </w:r>
+    </w:p>
+    <w:p>
+      <w:pPr>
+        <w:pStyle w:val="Normal"/>
+        <w:bidi w:val="0"/>
+        <w:spacing w:lineRule="atLeast" w:line="285"/>
+        <w:ind w:hanging="0" w:start="0" w:end="0"/>
+        <w:jc w:val="start"/>
+        <w:rPr>
+          <w:rFonts w:ascii="Droid Sans Mono;monospace;monospace" w:hAnsi="Droid Sans Mono;monospace;monospace"/>
+          <w:b w:val="false"/>
+          <w:color w:val="auto"/>
+          <w:sz w:val="21"/>
+          <w:highlight w:val="none"/>
+          <w:shd w:fill="auto" w:val="clear"/>
+        </w:rPr>
+      </w:pPr>
+      <w:r>
+        <w:rPr>
+          <w:rFonts w:ascii="Droid Sans Mono;monospace;monospace" w:hAnsi="Droid Sans Mono;monospace;monospace"/>
+          <w:b w:val="false"/>
+          <w:color w:val="000000"/>
+          <w:sz w:val="21"/>
+          <w:shd w:fill="auto" w:val="clear"/>
+        </w:rPr>
+        <w:t>exit (1);</w:t>
+      </w:r>
+    </w:p>
+    <w:p>
+      <w:pPr>
+        <w:pStyle w:val="Normal"/>
+        <w:bidi w:val="0"/>
+        <w:spacing w:lineRule="atLeast" w:line="285"/>
+        <w:ind w:hanging="0" w:start="0" w:end="0"/>
+        <w:jc w:val="start"/>
+        <w:rPr>
+          <w:rFonts w:ascii="Droid Sans Mono;monospace;monospace" w:hAnsi="Droid Sans Mono;monospace;monospace"/>
+          <w:b w:val="false"/>
+          <w:color w:val="auto"/>
+          <w:sz w:val="21"/>
+          <w:highlight w:val="none"/>
+          <w:shd w:fill="auto" w:val="clear"/>
+        </w:rPr>
+      </w:pPr>
+      <w:r>
+        <w:rPr>
+          <w:rFonts w:ascii="Droid Sans Mono;monospace;monospace" w:hAnsi="Droid Sans Mono;monospace;monospace"/>
+          <w:b w:val="false"/>
+          <w:color w:val="000000"/>
+          <w:sz w:val="21"/>
+          <w:shd w:fill="auto" w:val="clear"/>
+        </w:rPr>
+        <w:t>}</w:t>
+      </w:r>
+    </w:p>
+    <w:p>
+      <w:pPr>
+        <w:pStyle w:val="Normal"/>
+        <w:bidi w:val="0"/>
+        <w:spacing w:lineRule="atLeast" w:line="285"/>
+        <w:jc w:val="start"/>
+        <w:rPr>
+          <w:color w:val="auto"/>
+          <w:highlight w:val="none"/>
+          <w:shd w:fill="auto" w:val="clear"/>
+        </w:rPr>
+      </w:pPr>
+      <w:r>
+        <w:rPr>
+          <w:color w:val="000000"/>
+          <w:shd w:fill="auto" w:val="clear"/>
+        </w:rPr>
+      </w:r>
+    </w:p>
+    <w:p>
+      <w:pPr>
+        <w:pStyle w:val="Normal"/>
+        <w:bidi w:val="0"/>
+        <w:spacing w:lineRule="atLeast" w:line="285"/>
+        <w:ind w:hanging="0" w:start="0" w:end="0"/>
+        <w:jc w:val="start"/>
+        <w:rPr>
+          <w:rFonts w:ascii="Droid Sans Mono;monospace;monospace" w:hAnsi="Droid Sans Mono;monospace;monospace"/>
+          <w:b w:val="false"/>
+          <w:color w:val="auto"/>
+          <w:sz w:val="21"/>
+          <w:highlight w:val="none"/>
+          <w:shd w:fill="auto" w:val="clear"/>
+        </w:rPr>
+      </w:pPr>
+      <w:r>
+        <w:rPr>
+          <w:rFonts w:ascii="Droid Sans Mono;monospace;monospace" w:hAnsi="Droid Sans Mono;monospace;monospace"/>
+          <w:b w:val="false"/>
+          <w:color w:val="000000"/>
+          <w:sz w:val="21"/>
+          <w:shd w:fill="auto" w:val="clear"/>
+        </w:rPr>
+        <w:t>print_r("Успешное подключение к БД!&lt;br&gt;");</w:t>
+      </w:r>
+    </w:p>
+    <w:p>
+      <w:pPr>
+        <w:pStyle w:val="Normal"/>
+        <w:bidi w:val="0"/>
+        <w:spacing w:lineRule="atLeast" w:line="285" w:before="0" w:after="283"/>
+        <w:jc w:val="start"/>
+        <w:rPr>
+          <w:rFonts w:ascii="Droid Sans Mono;monospace;monospace" w:hAnsi="Droid Sans Mono;monospace;monospace"/>
+          <w:b w:val="false"/>
+          <w:color w:val="auto"/>
+          <w:sz w:val="21"/>
+          <w:highlight w:val="none"/>
+          <w:shd w:fill="auto" w:val="clear"/>
+        </w:rPr>
+      </w:pPr>
+      <w:r>
+        <w:rPr>
+          <w:rFonts w:ascii="Droid Sans Mono;monospace;monospace" w:hAnsi="Droid Sans Mono;monospace;monospace"/>
+          <w:b w:val="false"/>
+          <w:color w:val="000000"/>
+          <w:sz w:val="21"/>
+          <w:shd w:fill="auto" w:val="clear"/>
+        </w:rPr>
+        <w:br/>
+      </w:r>
+    </w:p>
+    <w:p>
+      <w:pPr>
+        <w:pStyle w:val="Normal"/>
+        <w:bidi w:val="0"/>
+        <w:spacing w:lineRule="atLeast" w:line="285"/>
+        <w:ind w:hanging="0" w:start="0" w:end="0"/>
+        <w:jc w:val="start"/>
+        <w:rPr>
+          <w:rFonts w:ascii="Droid Sans Mono;monospace;monospace" w:hAnsi="Droid Sans Mono;monospace;monospace"/>
+          <w:b w:val="false"/>
+          <w:color w:val="auto"/>
+          <w:sz w:val="21"/>
+          <w:highlight w:val="none"/>
+          <w:shd w:fill="auto" w:val="clear"/>
+        </w:rPr>
+      </w:pPr>
+      <w:r>
+        <w:rPr>
+          <w:rFonts w:ascii="Droid Sans Mono;monospace;monospace" w:hAnsi="Droid Sans Mono;monospace;monospace"/>
+          <w:b w:val="false"/>
+          <w:color w:val="000000"/>
+          <w:sz w:val="21"/>
+          <w:shd w:fill="auto" w:val="clear"/>
+        </w:rPr>
+        <w:t>// попытка установки кодировки</w:t>
+      </w:r>
+    </w:p>
+    <w:p>
+      <w:pPr>
+        <w:pStyle w:val="Normal"/>
+        <w:bidi w:val="0"/>
+        <w:spacing w:lineRule="atLeast" w:line="285"/>
+        <w:ind w:hanging="0" w:start="0" w:end="0"/>
+        <w:jc w:val="start"/>
+        <w:rPr>
+          <w:rFonts w:ascii="Droid Sans Mono;monospace;monospace" w:hAnsi="Droid Sans Mono;monospace;monospace"/>
+          <w:b w:val="false"/>
+          <w:color w:val="auto"/>
+          <w:sz w:val="21"/>
+          <w:highlight w:val="none"/>
+          <w:shd w:fill="auto" w:val="clear"/>
+        </w:rPr>
+      </w:pPr>
+      <w:r>
+        <w:rPr>
+          <w:rFonts w:ascii="Droid Sans Mono;monospace;monospace" w:hAnsi="Droid Sans Mono;monospace;monospace"/>
+          <w:b w:val="false"/>
+          <w:color w:val="000000"/>
+          <w:sz w:val="21"/>
+          <w:shd w:fill="auto" w:val="clear"/>
+        </w:rPr>
+        <w:t>try{</w:t>
+      </w:r>
+    </w:p>
+    <w:p>
+      <w:pPr>
+        <w:pStyle w:val="Normal"/>
+        <w:bidi w:val="0"/>
+        <w:spacing w:lineRule="atLeast" w:line="285"/>
+        <w:ind w:hanging="0" w:start="0" w:end="0"/>
+        <w:jc w:val="start"/>
+        <w:rPr>
+          <w:rFonts w:ascii="Droid Sans Mono;monospace;monospace" w:hAnsi="Droid Sans Mono;monospace;monospace"/>
+          <w:b w:val="false"/>
+          <w:color w:val="auto"/>
+          <w:sz w:val="21"/>
+          <w:highlight w:val="none"/>
+          <w:shd w:fill="auto" w:val="clear"/>
+        </w:rPr>
+      </w:pPr>
+      <w:r>
+        <w:rPr>
+          <w:rFonts w:ascii="Droid Sans Mono;monospace;monospace" w:hAnsi="Droid Sans Mono;monospace;monospace"/>
+          <w:b w:val="false"/>
+          <w:color w:val="000000"/>
+          <w:sz w:val="21"/>
+          <w:shd w:fill="auto" w:val="clear"/>
+        </w:rPr>
+        <w:t>mysqli_set_charset($connection, "utf8");</w:t>
+      </w:r>
+    </w:p>
+    <w:p>
+      <w:pPr>
+        <w:pStyle w:val="Normal"/>
+        <w:bidi w:val="0"/>
+        <w:spacing w:lineRule="atLeast" w:line="285"/>
+        <w:ind w:hanging="0" w:start="0" w:end="0"/>
+        <w:jc w:val="start"/>
+        <w:rPr>
+          <w:rFonts w:ascii="Droid Sans Mono;monospace;monospace" w:hAnsi="Droid Sans Mono;monospace;monospace"/>
+          <w:b w:val="false"/>
+          <w:color w:val="auto"/>
+          <w:sz w:val="21"/>
+          <w:highlight w:val="none"/>
+          <w:shd w:fill="auto" w:val="clear"/>
+        </w:rPr>
+      </w:pPr>
+      <w:r>
+        <w:rPr>
+          <w:rFonts w:ascii="Droid Sans Mono;monospace;monospace" w:hAnsi="Droid Sans Mono;monospace;monospace"/>
+          <w:b w:val="false"/>
+          <w:color w:val="000000"/>
+          <w:sz w:val="21"/>
+          <w:shd w:fill="auto" w:val="clear"/>
+        </w:rPr>
+        <w:t>}</w:t>
+      </w:r>
+    </w:p>
+    <w:p>
+      <w:pPr>
+        <w:pStyle w:val="Normal"/>
+        <w:bidi w:val="0"/>
+        <w:spacing w:lineRule="atLeast" w:line="285"/>
+        <w:ind w:hanging="0" w:start="0" w:end="0"/>
+        <w:jc w:val="start"/>
+        <w:rPr>
+          <w:rFonts w:ascii="Droid Sans Mono;monospace;monospace" w:hAnsi="Droid Sans Mono;monospace;monospace"/>
+          <w:b w:val="false"/>
+          <w:color w:val="auto"/>
+          <w:sz w:val="21"/>
+          <w:highlight w:val="none"/>
+          <w:shd w:fill="auto" w:val="clear"/>
+        </w:rPr>
+      </w:pPr>
+      <w:r>
+        <w:rPr>
+          <w:rFonts w:ascii="Droid Sans Mono;monospace;monospace" w:hAnsi="Droid Sans Mono;monospace;monospace"/>
+          <w:b w:val="false"/>
+          <w:color w:val="000000"/>
+          <w:sz w:val="21"/>
+          <w:shd w:fill="auto" w:val="clear"/>
+        </w:rPr>
+        <w:t>catch (mysqli_sql_exception $e){</w:t>
+      </w:r>
+    </w:p>
+    <w:p>
+      <w:pPr>
+        <w:pStyle w:val="Normal"/>
+        <w:bidi w:val="0"/>
+        <w:spacing w:lineRule="atLeast" w:line="285"/>
+        <w:jc w:val="start"/>
+        <w:rPr>
+          <w:color w:val="auto"/>
+          <w:highlight w:val="none"/>
+          <w:shd w:fill="auto" w:val="clear"/>
+        </w:rPr>
+      </w:pPr>
+      <w:r>
+        <w:rPr>
+          <w:color w:val="000000"/>
+          <w:shd w:fill="auto" w:val="clear"/>
+        </w:rPr>
+      </w:r>
+    </w:p>
+    <w:p>
+      <w:pPr>
+        <w:pStyle w:val="Normal"/>
+        <w:bidi w:val="0"/>
+        <w:spacing w:lineRule="atLeast" w:line="285"/>
+        <w:ind w:hanging="0" w:start="0" w:end="0"/>
+        <w:jc w:val="start"/>
+        <w:rPr>
+          <w:rFonts w:ascii="Droid Sans Mono;monospace;monospace" w:hAnsi="Droid Sans Mono;monospace;monospace"/>
+          <w:b w:val="false"/>
+          <w:color w:val="auto"/>
+          <w:sz w:val="21"/>
+          <w:highlight w:val="none"/>
+          <w:shd w:fill="auto" w:val="clear"/>
+        </w:rPr>
+      </w:pPr>
+      <w:r>
+        <w:rPr>
+          <w:rFonts w:ascii="Droid Sans Mono;monospace;monospace" w:hAnsi="Droid Sans Mono;monospace;monospace"/>
+          <w:b w:val="false"/>
+          <w:color w:val="000000"/>
+          <w:sz w:val="21"/>
+          <w:shd w:fill="auto" w:val="clear"/>
+        </w:rPr>
+        <w:t>print_r("Ошибка установки кодировки БД. Ошибка: " . mysqli_error($connection) . "&lt;br&gt;");</w:t>
+      </w:r>
+    </w:p>
+    <w:p>
+      <w:pPr>
+        <w:pStyle w:val="Normal"/>
+        <w:bidi w:val="0"/>
+        <w:spacing w:lineRule="atLeast" w:line="285"/>
+        <w:ind w:hanging="0" w:start="0" w:end="0"/>
+        <w:jc w:val="start"/>
+        <w:rPr>
+          <w:rFonts w:ascii="Droid Sans Mono;monospace;monospace" w:hAnsi="Droid Sans Mono;monospace;monospace"/>
+          <w:b w:val="false"/>
+          <w:color w:val="auto"/>
+          <w:sz w:val="21"/>
+          <w:highlight w:val="none"/>
+          <w:shd w:fill="auto" w:val="clear"/>
+        </w:rPr>
+      </w:pPr>
+      <w:r>
+        <w:rPr>
+          <w:rFonts w:ascii="Droid Sans Mono;monospace;monospace" w:hAnsi="Droid Sans Mono;monospace;monospace"/>
+          <w:b w:val="false"/>
+          <w:color w:val="000000"/>
+          <w:sz w:val="21"/>
+          <w:shd w:fill="auto" w:val="clear"/>
+        </w:rPr>
+        <w:t>exit (2);</w:t>
+      </w:r>
+    </w:p>
+    <w:p>
+      <w:pPr>
+        <w:pStyle w:val="Normal"/>
+        <w:bidi w:val="0"/>
+        <w:spacing w:lineRule="atLeast" w:line="285"/>
+        <w:ind w:hanging="0" w:start="0" w:end="0"/>
+        <w:jc w:val="start"/>
+        <w:rPr>
+          <w:rFonts w:ascii="Droid Sans Mono;monospace;monospace" w:hAnsi="Droid Sans Mono;monospace;monospace"/>
+          <w:b w:val="false"/>
+          <w:color w:val="auto"/>
+          <w:sz w:val="21"/>
+          <w:highlight w:val="none"/>
+          <w:shd w:fill="auto" w:val="clear"/>
+        </w:rPr>
+      </w:pPr>
+      <w:r>
+        <w:rPr>
+          <w:rFonts w:ascii="Droid Sans Mono;monospace;monospace" w:hAnsi="Droid Sans Mono;monospace;monospace"/>
+          <w:b w:val="false"/>
+          <w:color w:val="000000"/>
+          <w:sz w:val="21"/>
+          <w:shd w:fill="auto" w:val="clear"/>
+        </w:rPr>
+        <w:t>}</w:t>
+      </w:r>
+    </w:p>
+    <w:p>
+      <w:pPr>
+        <w:pStyle w:val="Normal"/>
+        <w:bidi w:val="0"/>
+        <w:spacing w:lineRule="atLeast" w:line="285"/>
+        <w:jc w:val="start"/>
+        <w:rPr>
+          <w:color w:val="auto"/>
+          <w:highlight w:val="none"/>
+          <w:shd w:fill="auto" w:val="clear"/>
+        </w:rPr>
+      </w:pPr>
+      <w:r>
+        <w:rPr>
+          <w:color w:val="000000"/>
+          <w:shd w:fill="auto" w:val="clear"/>
+        </w:rPr>
+      </w:r>
+    </w:p>
+    <w:p>
+      <w:pPr>
+        <w:pStyle w:val="Normal"/>
+        <w:bidi w:val="0"/>
+        <w:spacing w:lineRule="atLeast" w:line="285"/>
+        <w:ind w:hanging="0" w:start="0" w:end="0"/>
+        <w:jc w:val="start"/>
+        <w:rPr>
+          <w:rFonts w:ascii="Droid Sans Mono;monospace;monospace" w:hAnsi="Droid Sans Mono;monospace;monospace"/>
+          <w:b w:val="false"/>
+          <w:color w:val="auto"/>
+          <w:sz w:val="21"/>
+          <w:highlight w:val="none"/>
+          <w:shd w:fill="auto" w:val="clear"/>
+        </w:rPr>
+      </w:pPr>
+      <w:r>
+        <w:rPr>
+          <w:rFonts w:ascii="Droid Sans Mono;monospace;monospace" w:hAnsi="Droid Sans Mono;monospace;monospace"/>
+          <w:b w:val="false"/>
+          <w:color w:val="000000"/>
+          <w:sz w:val="21"/>
+          <w:shd w:fill="auto" w:val="clear"/>
+        </w:rPr>
+        <w:t>print_r("Кодировка БД установлена: " . mysqli_character_set_name($connection) . "&lt;br&gt;");</w:t>
+      </w:r>
+    </w:p>
+    <w:p>
+      <w:pPr>
+        <w:pStyle w:val="Normal"/>
+        <w:bidi w:val="0"/>
+        <w:spacing w:lineRule="atLeast" w:line="285" w:before="0" w:after="283"/>
+        <w:jc w:val="start"/>
+        <w:rPr>
+          <w:rFonts w:ascii="Droid Sans Mono;monospace;monospace" w:hAnsi="Droid Sans Mono;monospace;monospace"/>
+          <w:b w:val="false"/>
+          <w:color w:val="auto"/>
+          <w:sz w:val="21"/>
+          <w:highlight w:val="none"/>
+          <w:shd w:fill="auto" w:val="clear"/>
+        </w:rPr>
+      </w:pPr>
+      <w:r>
+        <w:rPr>
+          <w:rFonts w:ascii="Droid Sans Mono;monospace;monospace" w:hAnsi="Droid Sans Mono;monospace;monospace"/>
+          <w:b w:val="false"/>
+          <w:color w:val="000000"/>
+          <w:sz w:val="21"/>
+          <w:shd w:fill="auto" w:val="clear"/>
+        </w:rPr>
+        <w:br/>
+      </w:r>
+    </w:p>
+    <w:p>
+      <w:pPr>
+        <w:pStyle w:val="Normal"/>
+        <w:bidi w:val="0"/>
+        <w:spacing w:lineRule="atLeast" w:line="285"/>
+        <w:ind w:hanging="0" w:start="0" w:end="0"/>
+        <w:jc w:val="start"/>
+        <w:rPr>
+          <w:rFonts w:ascii="Droid Sans Mono;monospace;monospace" w:hAnsi="Droid Sans Mono;monospace;monospace"/>
+          <w:b w:val="false"/>
+          <w:color w:val="auto"/>
+          <w:sz w:val="21"/>
+          <w:highlight w:val="none"/>
+          <w:shd w:fill="auto" w:val="clear"/>
+        </w:rPr>
+      </w:pPr>
+      <w:r>
+        <w:rPr>
+          <w:rFonts w:ascii="Droid Sans Mono;monospace;monospace" w:hAnsi="Droid Sans Mono;monospace;monospace"/>
+          <w:b w:val="false"/>
+          <w:color w:val="000000"/>
+          <w:sz w:val="21"/>
+          <w:shd w:fill="auto" w:val="clear"/>
+        </w:rPr>
+        <w:t>// попытка формирования запроса к БД</w:t>
+      </w:r>
+    </w:p>
+    <w:p>
+      <w:pPr>
+        <w:pStyle w:val="Normal"/>
+        <w:bidi w:val="0"/>
+        <w:spacing w:lineRule="atLeast" w:line="285"/>
+        <w:jc w:val="start"/>
+        <w:rPr>
+          <w:color w:val="auto"/>
+          <w:highlight w:val="none"/>
+          <w:shd w:fill="auto" w:val="clear"/>
+        </w:rPr>
+      </w:pPr>
+      <w:r>
+        <w:rPr>
+          <w:color w:val="000000"/>
+          <w:shd w:fill="auto" w:val="clear"/>
+        </w:rPr>
+      </w:r>
+    </w:p>
+    <w:p>
+      <w:pPr>
+        <w:pStyle w:val="Normal"/>
+        <w:bidi w:val="0"/>
+        <w:spacing w:lineRule="atLeast" w:line="285"/>
+        <w:ind w:hanging="0" w:start="0" w:end="0"/>
+        <w:jc w:val="start"/>
+        <w:rPr>
+          <w:rFonts w:ascii="Droid Sans Mono;monospace;monospace" w:hAnsi="Droid Sans Mono;monospace;monospace"/>
+          <w:b w:val="false"/>
+          <w:color w:val="auto"/>
+          <w:sz w:val="21"/>
+          <w:highlight w:val="none"/>
+          <w:shd w:fill="auto" w:val="clear"/>
+        </w:rPr>
+      </w:pPr>
+      <w:r>
+        <w:rPr>
+          <w:rFonts w:ascii="Droid Sans Mono;monospace;monospace" w:hAnsi="Droid Sans Mono;monospace;monospace"/>
+          <w:b w:val="false"/>
+          <w:color w:val="000000"/>
+          <w:sz w:val="21"/>
+          <w:shd w:fill="auto" w:val="clear"/>
+        </w:rPr>
+        <w:t>$dateTimeOrder = '2024-10-08 09:00:00';</w:t>
+      </w:r>
+    </w:p>
+    <w:p>
+      <w:pPr>
+        <w:pStyle w:val="Normal"/>
+        <w:bidi w:val="0"/>
+        <w:spacing w:lineRule="atLeast" w:line="285"/>
+        <w:jc w:val="start"/>
+        <w:rPr>
+          <w:color w:val="auto"/>
+          <w:highlight w:val="none"/>
+          <w:shd w:fill="auto" w:val="clear"/>
+        </w:rPr>
+      </w:pPr>
+      <w:r>
+        <w:rPr>
+          <w:color w:val="000000"/>
+          <w:shd w:fill="auto" w:val="clear"/>
+        </w:rPr>
+      </w:r>
+    </w:p>
+    <w:p>
+      <w:pPr>
+        <w:pStyle w:val="Normal"/>
+        <w:bidi w:val="0"/>
+        <w:spacing w:lineRule="atLeast" w:line="285"/>
+        <w:ind w:hanging="0" w:start="0" w:end="0"/>
+        <w:jc w:val="start"/>
+        <w:rPr>
+          <w:rFonts w:ascii="Droid Sans Mono;monospace;monospace" w:hAnsi="Droid Sans Mono;monospace;monospace"/>
+          <w:b w:val="false"/>
+          <w:color w:val="auto"/>
+          <w:sz w:val="21"/>
+          <w:highlight w:val="none"/>
+          <w:shd w:fill="auto" w:val="clear"/>
+        </w:rPr>
+      </w:pPr>
+      <w:r>
+        <w:rPr>
+          <w:rFonts w:ascii="Droid Sans Mono;monospace;monospace" w:hAnsi="Droid Sans Mono;monospace;monospace"/>
+          <w:b w:val="false"/>
+          <w:color w:val="000000"/>
+          <w:sz w:val="21"/>
+          <w:shd w:fill="auto" w:val="clear"/>
+        </w:rPr>
+        <w:t xml:space="preserve">$sql = "SELECT c.id, c.surname, c.firstname, c.secondname, </w:t>
+      </w:r>
+    </w:p>
+    <w:p>
+      <w:pPr>
+        <w:pStyle w:val="Normal"/>
+        <w:bidi w:val="0"/>
+        <w:spacing w:lineRule="atLeast" w:line="285"/>
+        <w:ind w:hanging="0" w:start="0" w:end="0"/>
+        <w:jc w:val="start"/>
+        <w:rPr>
+          <w:rFonts w:ascii="Droid Sans Mono;monospace;monospace" w:hAnsi="Droid Sans Mono;monospace;monospace"/>
+          <w:b w:val="false"/>
+          <w:color w:val="auto"/>
+          <w:sz w:val="21"/>
+          <w:highlight w:val="none"/>
+          <w:shd w:fill="auto" w:val="clear"/>
+        </w:rPr>
+      </w:pPr>
+      <w:r>
+        <w:rPr>
+          <w:rFonts w:ascii="Droid Sans Mono;monospace;monospace" w:hAnsi="Droid Sans Mono;monospace;monospace"/>
+          <w:b w:val="false"/>
+          <w:color w:val="000000"/>
+          <w:sz w:val="21"/>
+          <w:shd w:fill="auto" w:val="clear"/>
+        </w:rPr>
+        <w:t xml:space="preserve">c.phone, m.materialname, p.productname, o.orderDate </w:t>
+      </w:r>
+    </w:p>
+    <w:p>
+      <w:pPr>
+        <w:pStyle w:val="Normal"/>
+        <w:bidi w:val="0"/>
+        <w:spacing w:lineRule="atLeast" w:line="285"/>
+        <w:ind w:hanging="0" w:start="0" w:end="0"/>
+        <w:jc w:val="start"/>
+        <w:rPr>
+          <w:rFonts w:ascii="Droid Sans Mono;monospace;monospace" w:hAnsi="Droid Sans Mono;monospace;monospace"/>
+          <w:b w:val="false"/>
+          <w:color w:val="auto"/>
+          <w:sz w:val="21"/>
+          <w:highlight w:val="none"/>
+          <w:shd w:fill="auto" w:val="clear"/>
+        </w:rPr>
+      </w:pPr>
+      <w:r>
+        <w:rPr>
+          <w:rFonts w:ascii="Droid Sans Mono;monospace;monospace" w:hAnsi="Droid Sans Mono;monospace;monospace"/>
+          <w:b w:val="false"/>
+          <w:color w:val="000000"/>
+          <w:sz w:val="21"/>
+          <w:shd w:fill="auto" w:val="clear"/>
+        </w:rPr>
+        <w:t xml:space="preserve">FROM clients as c JOIN material as m JOIN products as p JOIN orders as o ON o.clientID=c.ID </w:t>
+      </w:r>
+    </w:p>
+    <w:p>
+      <w:pPr>
+        <w:pStyle w:val="Normal"/>
+        <w:bidi w:val="0"/>
+        <w:spacing w:lineRule="atLeast" w:line="285"/>
+        <w:ind w:hanging="0" w:start="0" w:end="0"/>
+        <w:jc w:val="start"/>
+        <w:rPr>
+          <w:rFonts w:ascii="Droid Sans Mono;monospace;monospace" w:hAnsi="Droid Sans Mono;monospace;monospace"/>
+          <w:b w:val="false"/>
+          <w:color w:val="auto"/>
+          <w:sz w:val="21"/>
+          <w:highlight w:val="none"/>
+          <w:shd w:fill="auto" w:val="clear"/>
+        </w:rPr>
+      </w:pPr>
+      <w:r>
+        <w:rPr>
+          <w:rFonts w:ascii="Droid Sans Mono;monospace;monospace" w:hAnsi="Droid Sans Mono;monospace;monospace"/>
+          <w:b w:val="false"/>
+          <w:color w:val="000000"/>
+          <w:sz w:val="21"/>
+          <w:shd w:fill="auto" w:val="clear"/>
+        </w:rPr>
+        <w:t>and o.materialID=m.ID and o.productID=p.ID where o.orderDate &gt;= '{$dateTimeOrder}'";</w:t>
+      </w:r>
+    </w:p>
+    <w:p>
+      <w:pPr>
+        <w:pStyle w:val="Normal"/>
+        <w:bidi w:val="0"/>
+        <w:spacing w:lineRule="atLeast" w:line="285"/>
+        <w:jc w:val="start"/>
+        <w:rPr>
+          <w:color w:val="auto"/>
+          <w:highlight w:val="none"/>
+          <w:shd w:fill="auto" w:val="clear"/>
+        </w:rPr>
+      </w:pPr>
+      <w:r>
+        <w:rPr>
+          <w:color w:val="000000"/>
+          <w:shd w:fill="auto" w:val="clear"/>
+        </w:rPr>
+      </w:r>
+    </w:p>
+    <w:p>
+      <w:pPr>
+        <w:pStyle w:val="Normal"/>
+        <w:bidi w:val="0"/>
+        <w:spacing w:lineRule="atLeast" w:line="285"/>
+        <w:ind w:hanging="0" w:start="0" w:end="0"/>
+        <w:jc w:val="start"/>
+        <w:rPr>
+          <w:rFonts w:ascii="Droid Sans Mono;monospace;monospace" w:hAnsi="Droid Sans Mono;monospace;monospace"/>
+          <w:b w:val="false"/>
+          <w:color w:val="auto"/>
+          <w:sz w:val="21"/>
+          <w:highlight w:val="none"/>
+          <w:shd w:fill="auto" w:val="clear"/>
+        </w:rPr>
+      </w:pPr>
+      <w:r>
+        <w:rPr>
+          <w:rFonts w:ascii="Droid Sans Mono;monospace;monospace" w:hAnsi="Droid Sans Mono;monospace;monospace"/>
+          <w:b w:val="false"/>
+          <w:color w:val="000000"/>
+          <w:sz w:val="21"/>
+          <w:shd w:fill="auto" w:val="clear"/>
+        </w:rPr>
+        <w:t>try {</w:t>
+      </w:r>
+    </w:p>
+    <w:p>
+      <w:pPr>
+        <w:pStyle w:val="Normal"/>
+        <w:bidi w:val="0"/>
+        <w:spacing w:lineRule="atLeast" w:line="285"/>
+        <w:ind w:hanging="0" w:start="0" w:end="0"/>
+        <w:jc w:val="start"/>
+        <w:rPr>
+          <w:rFonts w:ascii="Droid Sans Mono;monospace;monospace" w:hAnsi="Droid Sans Mono;monospace;monospace"/>
+          <w:b w:val="false"/>
+          <w:color w:val="auto"/>
+          <w:sz w:val="21"/>
+          <w:highlight w:val="none"/>
+          <w:shd w:fill="auto" w:val="clear"/>
+        </w:rPr>
+      </w:pPr>
+      <w:r>
+        <w:rPr>
+          <w:rFonts w:ascii="Droid Sans Mono;monospace;monospace" w:hAnsi="Droid Sans Mono;monospace;monospace"/>
+          <w:b w:val="false"/>
+          <w:color w:val="000000"/>
+          <w:sz w:val="21"/>
+          <w:shd w:fill="auto" w:val="clear"/>
+        </w:rPr>
+        <w:t>$result = mysqli_query($connection, $sql);</w:t>
+      </w:r>
+    </w:p>
+    <w:p>
+      <w:pPr>
+        <w:pStyle w:val="Normal"/>
+        <w:bidi w:val="0"/>
+        <w:spacing w:lineRule="atLeast" w:line="285"/>
+        <w:jc w:val="start"/>
+        <w:rPr>
+          <w:color w:val="auto"/>
+          <w:highlight w:val="none"/>
+          <w:shd w:fill="auto" w:val="clear"/>
+        </w:rPr>
+      </w:pPr>
+      <w:r>
+        <w:rPr>
+          <w:color w:val="000000"/>
+          <w:shd w:fill="auto" w:val="clear"/>
+        </w:rPr>
+      </w:r>
+    </w:p>
+    <w:p>
+      <w:pPr>
+        <w:pStyle w:val="Normal"/>
+        <w:bidi w:val="0"/>
+        <w:spacing w:lineRule="atLeast" w:line="285"/>
+        <w:ind w:hanging="0" w:start="0" w:end="0"/>
+        <w:jc w:val="start"/>
+        <w:rPr>
+          <w:rFonts w:ascii="Droid Sans Mono;monospace;monospace" w:hAnsi="Droid Sans Mono;monospace;monospace"/>
+          <w:b w:val="false"/>
+          <w:color w:val="auto"/>
+          <w:sz w:val="21"/>
+          <w:highlight w:val="none"/>
+          <w:shd w:fill="auto" w:val="clear"/>
+        </w:rPr>
+      </w:pPr>
+      <w:r>
+        <w:rPr>
+          <w:rFonts w:ascii="Droid Sans Mono;monospace;monospace" w:hAnsi="Droid Sans Mono;monospace;monospace"/>
+          <w:b w:val="false"/>
+          <w:color w:val="000000"/>
+          <w:sz w:val="21"/>
+          <w:shd w:fill="auto" w:val="clear"/>
+        </w:rPr>
+        <w:t>} catch (mysqli_sql_exception $e){</w:t>
+      </w:r>
+    </w:p>
+    <w:p>
+      <w:pPr>
+        <w:pStyle w:val="Normal"/>
+        <w:bidi w:val="0"/>
+        <w:spacing w:lineRule="atLeast" w:line="285"/>
+        <w:ind w:hanging="0" w:start="0" w:end="0"/>
+        <w:jc w:val="start"/>
+        <w:rPr>
+          <w:rFonts w:ascii="Droid Sans Mono;monospace;monospace" w:hAnsi="Droid Sans Mono;monospace;monospace"/>
+          <w:b w:val="false"/>
+          <w:color w:val="auto"/>
+          <w:sz w:val="21"/>
+          <w:highlight w:val="none"/>
+          <w:shd w:fill="auto" w:val="clear"/>
+        </w:rPr>
+      </w:pPr>
+      <w:r>
+        <w:rPr>
+          <w:rFonts w:ascii="Droid Sans Mono;monospace;monospace" w:hAnsi="Droid Sans Mono;monospace;monospace"/>
+          <w:b w:val="false"/>
+          <w:color w:val="000000"/>
+          <w:sz w:val="21"/>
+          <w:shd w:fill="auto" w:val="clear"/>
+        </w:rPr>
+        <w:t>print_r("Ошибка запроса к БД. Ошибка: " . mysqli_error($connection) . "&lt;br&gt;");</w:t>
+      </w:r>
+    </w:p>
+    <w:p>
+      <w:pPr>
+        <w:pStyle w:val="Normal"/>
+        <w:bidi w:val="0"/>
+        <w:spacing w:lineRule="atLeast" w:line="285"/>
+        <w:ind w:hanging="0" w:start="0" w:end="0"/>
+        <w:jc w:val="start"/>
+        <w:rPr>
+          <w:rFonts w:ascii="Droid Sans Mono;monospace;monospace" w:hAnsi="Droid Sans Mono;monospace;monospace"/>
+          <w:b w:val="false"/>
+          <w:color w:val="auto"/>
+          <w:sz w:val="21"/>
+          <w:highlight w:val="none"/>
+          <w:shd w:fill="auto" w:val="clear"/>
+        </w:rPr>
+      </w:pPr>
+      <w:r>
+        <w:rPr>
+          <w:rFonts w:ascii="Droid Sans Mono;monospace;monospace" w:hAnsi="Droid Sans Mono;monospace;monospace"/>
+          <w:b w:val="false"/>
+          <w:color w:val="000000"/>
+          <w:sz w:val="21"/>
+          <w:shd w:fill="auto" w:val="clear"/>
+        </w:rPr>
+        <w:t>exit (3);</w:t>
+      </w:r>
+    </w:p>
+    <w:p>
+      <w:pPr>
+        <w:pStyle w:val="Normal"/>
+        <w:bidi w:val="0"/>
+        <w:spacing w:lineRule="atLeast" w:line="285"/>
+        <w:ind w:hanging="0" w:start="0" w:end="0"/>
+        <w:jc w:val="start"/>
+        <w:rPr>
+          <w:rFonts w:ascii="Droid Sans Mono;monospace;monospace" w:hAnsi="Droid Sans Mono;monospace;monospace"/>
+          <w:b w:val="false"/>
+          <w:color w:val="auto"/>
+          <w:sz w:val="21"/>
+          <w:highlight w:val="none"/>
+          <w:shd w:fill="auto" w:val="clear"/>
+        </w:rPr>
+      </w:pPr>
+      <w:r>
+        <w:rPr>
+          <w:rFonts w:ascii="Droid Sans Mono;monospace;monospace" w:hAnsi="Droid Sans Mono;monospace;monospace"/>
+          <w:b w:val="false"/>
+          <w:color w:val="000000"/>
+          <w:sz w:val="21"/>
+          <w:shd w:fill="auto" w:val="clear"/>
+        </w:rPr>
+        <w:t>}</w:t>
+      </w:r>
+    </w:p>
+    <w:p>
+      <w:pPr>
+        <w:pStyle w:val="Normal"/>
+        <w:bidi w:val="0"/>
+        <w:spacing w:lineRule="atLeast" w:line="285"/>
+        <w:jc w:val="start"/>
+        <w:rPr>
+          <w:color w:val="auto"/>
+          <w:highlight w:val="none"/>
+          <w:shd w:fill="auto" w:val="clear"/>
+        </w:rPr>
+      </w:pPr>
+      <w:r>
+        <w:rPr>
+          <w:color w:val="000000"/>
+          <w:shd w:fill="auto" w:val="clear"/>
+        </w:rPr>
+      </w:r>
+    </w:p>
+    <w:p>
+      <w:pPr>
+        <w:pStyle w:val="Normal"/>
+        <w:bidi w:val="0"/>
+        <w:spacing w:lineRule="atLeast" w:line="285"/>
+        <w:ind w:hanging="0" w:start="0" w:end="0"/>
+        <w:jc w:val="start"/>
+        <w:rPr>
+          <w:rFonts w:ascii="Droid Sans Mono;monospace;monospace" w:hAnsi="Droid Sans Mono;monospace;monospace"/>
+          <w:b w:val="false"/>
+          <w:color w:val="auto"/>
+          <w:sz w:val="21"/>
+          <w:highlight w:val="none"/>
+          <w:shd w:fill="auto" w:val="clear"/>
+        </w:rPr>
+      </w:pPr>
+      <w:r>
+        <w:rPr>
+          <w:rFonts w:ascii="Droid Sans Mono;monospace;monospace" w:hAnsi="Droid Sans Mono;monospace;monospace"/>
+          <w:b w:val="false"/>
+          <w:color w:val="000000"/>
+          <w:sz w:val="21"/>
+          <w:shd w:fill="auto" w:val="clear"/>
+        </w:rPr>
+        <w:t>print_r("Запрос к БД успешный!&lt;br&gt;");</w:t>
+      </w:r>
+    </w:p>
+    <w:p>
+      <w:pPr>
+        <w:pStyle w:val="Normal"/>
+        <w:bidi w:val="0"/>
+        <w:spacing w:lineRule="atLeast" w:line="285" w:before="0" w:after="283"/>
+        <w:jc w:val="start"/>
+        <w:rPr>
+          <w:rFonts w:ascii="Droid Sans Mono;monospace;monospace" w:hAnsi="Droid Sans Mono;monospace;monospace"/>
+          <w:b w:val="false"/>
+          <w:color w:val="auto"/>
+          <w:sz w:val="21"/>
+          <w:highlight w:val="none"/>
+          <w:shd w:fill="auto" w:val="clear"/>
+        </w:rPr>
+      </w:pPr>
+      <w:r>
+        <w:rPr>
+          <w:rFonts w:ascii="Droid Sans Mono;monospace;monospace" w:hAnsi="Droid Sans Mono;monospace;monospace"/>
+          <w:b w:val="false"/>
+          <w:color w:val="000000"/>
+          <w:sz w:val="21"/>
+          <w:shd w:fill="auto" w:val="clear"/>
+        </w:rPr>
+        <w:br/>
+      </w:r>
+    </w:p>
+    <w:p>
+      <w:pPr>
+        <w:pStyle w:val="Normal"/>
+        <w:bidi w:val="0"/>
+        <w:spacing w:lineRule="atLeast" w:line="285"/>
+        <w:ind w:hanging="0" w:start="0" w:end="0"/>
+        <w:jc w:val="start"/>
+        <w:rPr>
+          <w:rFonts w:ascii="Droid Sans Mono;monospace;monospace" w:hAnsi="Droid Sans Mono;monospace;monospace"/>
+          <w:b w:val="false"/>
+          <w:color w:val="auto"/>
+          <w:sz w:val="21"/>
+          <w:highlight w:val="none"/>
+          <w:shd w:fill="auto" w:val="clear"/>
+        </w:rPr>
+      </w:pPr>
+      <w:r>
+        <w:rPr>
+          <w:rFonts w:ascii="Droid Sans Mono;monospace;monospace" w:hAnsi="Droid Sans Mono;monospace;monospace"/>
+          <w:b w:val="false"/>
+          <w:color w:val="000000"/>
+          <w:sz w:val="21"/>
+          <w:shd w:fill="auto" w:val="clear"/>
+        </w:rPr>
+        <w:t>// вывод информации</w:t>
+      </w:r>
+    </w:p>
+    <w:p>
+      <w:pPr>
+        <w:pStyle w:val="Normal"/>
+        <w:bidi w:val="0"/>
+        <w:spacing w:lineRule="atLeast" w:line="285"/>
+        <w:ind w:hanging="0" w:start="0" w:end="0"/>
+        <w:jc w:val="start"/>
+        <w:rPr>
+          <w:rFonts w:ascii="Droid Sans Mono;monospace;monospace" w:hAnsi="Droid Sans Mono;monospace;monospace"/>
+          <w:b w:val="false"/>
+          <w:color w:val="auto"/>
+          <w:sz w:val="21"/>
+          <w:highlight w:val="none"/>
+          <w:shd w:fill="auto" w:val="clear"/>
+        </w:rPr>
+      </w:pPr>
+      <w:r>
+        <w:rPr>
+          <w:rFonts w:ascii="Droid Sans Mono;monospace;monospace" w:hAnsi="Droid Sans Mono;monospace;monospace"/>
+          <w:b w:val="false"/>
+          <w:color w:val="000000"/>
+          <w:sz w:val="21"/>
+          <w:shd w:fill="auto" w:val="clear"/>
+        </w:rPr>
+        <w:t>$rows = mysqli_fetch_all($result, MYSQLI_ASSOC);</w:t>
+      </w:r>
+    </w:p>
+    <w:p>
+      <w:pPr>
+        <w:pStyle w:val="Normal"/>
+        <w:bidi w:val="0"/>
+        <w:spacing w:lineRule="atLeast" w:line="285"/>
+        <w:jc w:val="start"/>
+        <w:rPr>
+          <w:color w:val="auto"/>
+          <w:highlight w:val="none"/>
+          <w:shd w:fill="auto" w:val="clear"/>
+        </w:rPr>
+      </w:pPr>
+      <w:r>
+        <w:rPr>
+          <w:color w:val="000000"/>
+          <w:shd w:fill="auto" w:val="clear"/>
+        </w:rPr>
+      </w:r>
+    </w:p>
+    <w:p>
+      <w:pPr>
+        <w:pStyle w:val="Normal"/>
+        <w:bidi w:val="0"/>
+        <w:spacing w:lineRule="atLeast" w:line="285"/>
+        <w:ind w:hanging="0" w:start="0" w:end="0"/>
+        <w:jc w:val="start"/>
+        <w:rPr>
+          <w:rFonts w:ascii="Droid Sans Mono;monospace;monospace" w:hAnsi="Droid Sans Mono;monospace;monospace"/>
+          <w:b w:val="false"/>
+          <w:color w:val="auto"/>
+          <w:sz w:val="21"/>
+          <w:highlight w:val="none"/>
+          <w:shd w:fill="auto" w:val="clear"/>
+        </w:rPr>
+      </w:pPr>
+      <w:r>
+        <w:rPr>
+          <w:rFonts w:ascii="Droid Sans Mono;monospace;monospace" w:hAnsi="Droid Sans Mono;monospace;monospace"/>
+          <w:b w:val="false"/>
+          <w:color w:val="000000"/>
+          <w:sz w:val="21"/>
+          <w:shd w:fill="auto" w:val="clear"/>
+        </w:rPr>
+        <w:t>print_r ("&lt;br&gt;Заказы, совершённые после: ". $dateTimeOrder."&lt;br&gt;");</w:t>
+      </w:r>
+    </w:p>
+    <w:p>
+      <w:pPr>
+        <w:pStyle w:val="Normal"/>
+        <w:bidi w:val="0"/>
+        <w:spacing w:lineRule="atLeast" w:line="285"/>
+        <w:jc w:val="start"/>
+        <w:rPr>
+          <w:color w:val="auto"/>
+          <w:highlight w:val="none"/>
+          <w:shd w:fill="auto" w:val="clear"/>
+        </w:rPr>
+      </w:pPr>
+      <w:r>
+        <w:rPr>
+          <w:color w:val="000000"/>
+          <w:shd w:fill="auto" w:val="clear"/>
+        </w:rPr>
+      </w:r>
+    </w:p>
+    <w:p>
+      <w:pPr>
+        <w:pStyle w:val="Normal"/>
+        <w:bidi w:val="0"/>
+        <w:spacing w:lineRule="atLeast" w:line="285"/>
+        <w:ind w:hanging="0" w:start="0" w:end="0"/>
+        <w:jc w:val="start"/>
+        <w:rPr>
+          <w:rFonts w:ascii="Droid Sans Mono;monospace;monospace" w:hAnsi="Droid Sans Mono;monospace;monospace"/>
+          <w:b w:val="false"/>
+          <w:color w:val="auto"/>
+          <w:sz w:val="21"/>
+          <w:highlight w:val="none"/>
+          <w:shd w:fill="auto" w:val="clear"/>
+        </w:rPr>
+      </w:pPr>
+      <w:r>
+        <w:rPr>
+          <w:rFonts w:ascii="Droid Sans Mono;monospace;monospace" w:hAnsi="Droid Sans Mono;monospace;monospace"/>
+          <w:b w:val="false"/>
+          <w:color w:val="000000"/>
+          <w:sz w:val="21"/>
+          <w:shd w:fill="auto" w:val="clear"/>
+        </w:rPr>
+        <w:t>foreach ($rows as $row){</w:t>
+      </w:r>
+    </w:p>
+    <w:p>
+      <w:pPr>
+        <w:pStyle w:val="Normal"/>
+        <w:bidi w:val="0"/>
+        <w:spacing w:lineRule="atLeast" w:line="285"/>
+        <w:ind w:hanging="0" w:start="0" w:end="0"/>
+        <w:jc w:val="start"/>
+        <w:rPr>
+          <w:rFonts w:ascii="Droid Sans Mono;monospace;monospace" w:hAnsi="Droid Sans Mono;monospace;monospace"/>
+          <w:b w:val="false"/>
+          <w:color w:val="auto"/>
+          <w:sz w:val="21"/>
+          <w:highlight w:val="none"/>
+          <w:shd w:fill="auto" w:val="clear"/>
+        </w:rPr>
+      </w:pPr>
+      <w:r>
+        <w:rPr>
+          <w:rFonts w:ascii="Droid Sans Mono;monospace;monospace" w:hAnsi="Droid Sans Mono;monospace;monospace"/>
+          <w:b w:val="false"/>
+          <w:color w:val="000000"/>
+          <w:sz w:val="21"/>
+          <w:shd w:fill="auto" w:val="clear"/>
+        </w:rPr>
+        <w:t>print_r("&lt;br&gt;Имя клиента: " . $row['surname'] . ' '. $row['firstname'] . ' '. $row['secondname'].</w:t>
+      </w:r>
+    </w:p>
+    <w:p>
+      <w:pPr>
+        <w:pStyle w:val="Normal"/>
+        <w:bidi w:val="0"/>
+        <w:spacing w:lineRule="atLeast" w:line="285"/>
+        <w:ind w:hanging="0" w:start="0" w:end="0"/>
+        <w:jc w:val="start"/>
+        <w:rPr>
+          <w:rFonts w:ascii="Droid Sans Mono;monospace;monospace" w:hAnsi="Droid Sans Mono;monospace;monospace"/>
+          <w:b w:val="false"/>
+          <w:color w:val="auto"/>
+          <w:sz w:val="21"/>
+          <w:highlight w:val="none"/>
+          <w:shd w:fill="auto" w:val="clear"/>
+        </w:rPr>
+      </w:pPr>
+      <w:r>
+        <w:rPr>
+          <w:rFonts w:ascii="Droid Sans Mono;monospace;monospace" w:hAnsi="Droid Sans Mono;monospace;monospace"/>
+          <w:b w:val="false"/>
+          <w:color w:val="000000"/>
+          <w:sz w:val="21"/>
+          <w:shd w:fill="auto" w:val="clear"/>
+        </w:rPr>
+        <w:t>"&lt;br&gt;Номер телефона " . $row['phone'] . "&lt;br&gt;".</w:t>
+      </w:r>
+    </w:p>
+    <w:p>
+      <w:pPr>
+        <w:pStyle w:val="Normal"/>
+        <w:bidi w:val="0"/>
+        <w:spacing w:lineRule="atLeast" w:line="285"/>
+        <w:ind w:hanging="0" w:start="0" w:end="0"/>
+        <w:jc w:val="start"/>
+        <w:rPr>
+          <w:rFonts w:ascii="Droid Sans Mono;monospace;monospace" w:hAnsi="Droid Sans Mono;monospace;monospace"/>
+          <w:b w:val="false"/>
+          <w:color w:val="auto"/>
+          <w:sz w:val="21"/>
+          <w:highlight w:val="none"/>
+          <w:shd w:fill="auto" w:val="clear"/>
+        </w:rPr>
+      </w:pPr>
+      <w:r>
+        <w:rPr>
+          <w:rFonts w:ascii="Droid Sans Mono;monospace;monospace" w:hAnsi="Droid Sans Mono;monospace;monospace"/>
+          <w:b w:val="false"/>
+          <w:color w:val="000000"/>
+          <w:sz w:val="21"/>
+          <w:shd w:fill="auto" w:val="clear"/>
+        </w:rPr>
+        <w:t>"Товар: " . $row['productname'].'&lt;br&gt;'.</w:t>
+      </w:r>
+    </w:p>
+    <w:p>
+      <w:pPr>
+        <w:pStyle w:val="Normal"/>
+        <w:bidi w:val="0"/>
+        <w:spacing w:lineRule="atLeast" w:line="285"/>
+        <w:ind w:hanging="0" w:start="0" w:end="0"/>
+        <w:jc w:val="start"/>
+        <w:rPr>
+          <w:rFonts w:ascii="Droid Sans Mono;monospace;monospace" w:hAnsi="Droid Sans Mono;monospace;monospace"/>
+          <w:b w:val="false"/>
+          <w:color w:val="auto"/>
+          <w:sz w:val="21"/>
+          <w:highlight w:val="none"/>
+          <w:shd w:fill="auto" w:val="clear"/>
+        </w:rPr>
+      </w:pPr>
+      <w:r>
+        <w:rPr>
+          <w:rFonts w:ascii="Droid Sans Mono;monospace;monospace" w:hAnsi="Droid Sans Mono;monospace;monospace"/>
+          <w:b w:val="false"/>
+          <w:color w:val="000000"/>
+          <w:sz w:val="21"/>
+          <w:shd w:fill="auto" w:val="clear"/>
+        </w:rPr>
+        <w:t>'Материал: '. $row['materialname'].'&lt;br&gt;'.'&lt;br&gt;');</w:t>
+      </w:r>
+    </w:p>
+    <w:p>
+      <w:pPr>
+        <w:pStyle w:val="Normal"/>
+        <w:bidi w:val="0"/>
+        <w:spacing w:lineRule="atLeast" w:line="285"/>
+        <w:jc w:val="start"/>
+        <w:rPr>
+          <w:color w:val="auto"/>
+          <w:highlight w:val="none"/>
+          <w:shd w:fill="auto" w:val="clear"/>
+        </w:rPr>
+      </w:pPr>
+      <w:r>
+        <w:rPr>
+          <w:color w:val="000000"/>
+          <w:shd w:fill="auto" w:val="clear"/>
+        </w:rPr>
+      </w:r>
+    </w:p>
+    <w:p>
+      <w:pPr>
+        <w:pStyle w:val="Normal"/>
+        <w:bidi w:val="0"/>
+        <w:spacing w:lineRule="atLeast" w:line="285"/>
+        <w:ind w:hanging="0" w:start="0" w:end="0"/>
+        <w:jc w:val="start"/>
+        <w:rPr>
+          <w:rFonts w:ascii="Droid Sans Mono;monospace;monospace" w:hAnsi="Droid Sans Mono;monospace;monospace"/>
+          <w:b w:val="false"/>
+          <w:color w:val="auto"/>
+          <w:sz w:val="21"/>
+          <w:highlight w:val="none"/>
+          <w:shd w:fill="auto" w:val="clear"/>
+        </w:rPr>
+      </w:pPr>
+      <w:r>
+        <w:rPr>
+          <w:rFonts w:ascii="Droid Sans Mono;monospace;monospace" w:hAnsi="Droid Sans Mono;monospace;monospace"/>
+          <w:b w:val="false"/>
+          <w:color w:val="000000"/>
+          <w:sz w:val="21"/>
+          <w:shd w:fill="auto" w:val="clear"/>
+        </w:rPr>
+        <w:t>}</w:t>
+      </w:r>
+    </w:p>
+    <w:p>
+      <w:pPr>
+        <w:pStyle w:val="Normal"/>
+        <w:bidi w:val="0"/>
+        <w:jc w:val="both"/>
+        <w:rPr/>
+      </w:pPr>
+      <w:r>
+        <w:rPr>
+          <w:rFonts w:ascii="Droid Sans Mono;monospace;monospace" w:hAnsi="Droid Sans Mono;monospace;monospace"/>
+          <w:b w:val="false"/>
+          <w:color w:val="000000"/>
+          <w:sz w:val="21"/>
+          <w:shd w:fill="auto" w:val="clear"/>
+        </w:rPr>
+        <w:br/>
+      </w:r>
+      <w:r>
+        <w:rPr>
+          <w:b w:val="false"/>
+          <w:bCs w:val="false"/>
+          <w:color w:val="000000"/>
+          <w:shd w:fill="auto" w:val="clear"/>
+        </w:rPr>
+        <w:t>Проверю обработку ошибок:</w:t>
+      </w:r>
+    </w:p>
+    <w:p>
+      <w:pPr>
+        <w:pStyle w:val="Normal"/>
+        <w:bidi w:val="0"/>
+        <w:jc w:val="both"/>
+        <w:rPr>
+          <w:b w:val="false"/>
+          <w:bCs w:val="false"/>
+          <w:color w:val="auto"/>
+          <w:highlight w:val="none"/>
+          <w:shd w:fill="auto" w:val="clear"/>
+        </w:rPr>
+      </w:pPr>
+      <w:r>
+        <w:rPr/>
+      </w:r>
+    </w:p>
+    <w:p>
+      <w:pPr>
+        <w:pStyle w:val="Normal"/>
+        <w:bidi w:val="0"/>
+        <w:jc w:val="both"/>
+        <w:rPr>
+          <w:b w:val="false"/>
+          <w:bCs w:val="false"/>
+          <w:color w:val="auto"/>
+          <w:highlight w:val="none"/>
+          <w:shd w:fill="auto" w:val="clear"/>
+        </w:rPr>
+      </w:pPr>
+      <w:r>
+        <w:rPr>
+          <w:b w:val="false"/>
+          <w:bCs w:val="false"/>
+          <w:color w:val="000000"/>
+          <w:shd w:fill="auto" w:val="clear"/>
+        </w:rPr>
+        <w:t>1. Допущу ошибку в пароле:</w:t>
+      </w:r>
+    </w:p>
+    <w:p>
+      <w:pPr>
+        <w:pStyle w:val="Normal"/>
+        <w:bidi w:val="0"/>
+        <w:jc w:val="both"/>
+        <w:rPr>
+          <w:b w:val="false"/>
+          <w:bCs w:val="false"/>
+          <w:color w:val="auto"/>
+          <w:highlight w:val="none"/>
+          <w:shd w:fill="auto" w:val="clear"/>
+        </w:rPr>
+      </w:pPr>
+      <w:r>
+        <w:rPr>
+          <w:b w:val="false"/>
+          <w:bCs w:val="false"/>
+          <w:color w:val="000000"/>
+          <w:shd w:fill="auto" w:val="clear"/>
+        </w:rPr>
+      </w:r>
+    </w:p>
+    <w:p>
+      <w:pPr>
+        <w:pStyle w:val="Normal"/>
+        <w:bidi w:val="0"/>
+        <w:spacing w:lineRule="atLeast" w:line="285" w:before="0" w:after="283"/>
+        <w:jc w:val="start"/>
+        <w:rPr>
+          <w:rFonts w:ascii="Droid Sans Mono;monospace;monospace" w:hAnsi="Droid Sans Mono;monospace;monospace"/>
+          <w:b w:val="false"/>
+          <w:color w:val="auto"/>
+          <w:sz w:val="21"/>
+          <w:highlight w:val="none"/>
+          <w:shd w:fill="auto" w:val="clear"/>
+        </w:rPr>
+      </w:pPr>
+      <w:r>
+        <w:rPr>
+          <w:rFonts w:ascii="Droid Sans Mono;monospace;monospace" w:hAnsi="Droid Sans Mono;monospace;monospace"/>
+          <w:b w:val="false"/>
+          <w:color w:val="000000"/>
+          <w:sz w:val="21"/>
+          <w:shd w:fill="auto" w:val="clear"/>
+        </w:rPr>
+        <w:drawing>
+          <wp:anchor behindDoc="0" distT="0" distB="0" distL="0" distR="0" simplePos="0" locked="0" layoutInCell="0" allowOverlap="1" relativeHeight="3">
+            <wp:simplePos x="0" y="0"/>
+            <wp:positionH relativeFrom="column">
+              <wp:align>center</wp:align>
+            </wp:positionH>
+            <wp:positionV relativeFrom="paragraph">
+              <wp:posOffset>635</wp:posOffset>
+            </wp:positionV>
+            <wp:extent cx="5935980" cy="781685"/>
+            <wp:effectExtent l="0" t="0" r="0" b="0"/>
+            <wp:wrapSquare wrapText="largest"/>
+            <wp:docPr id="2" name="Image2" descr="" title=""/>
+            <wp:cNvGraphicFramePr>
+              <a:graphicFrameLocks xmlns:a="http://schemas.openxmlformats.org/drawingml/2006/main" noChangeAspect="1"/>
+            </wp:cNvGraphicFramePr>
+            <a:graphic xmlns:a="http://schemas.openxmlformats.org/drawingml/2006/main">
+              <a:graphicData uri="http://schemas.openxmlformats.org/drawingml/2006/picture">
+                <pic:pic xmlns:pic="http://schemas.openxmlformats.org/drawingml/2006/picture">
+                  <pic:nvPicPr>
+                    <pic:cNvPr id="2" name="Image2" descr="" title=""/>
+                    <pic:cNvPicPr>
+                      <a:picLocks noChangeAspect="1" noChangeArrowheads="1"/>
+                    </pic:cNvPicPr>
+                  </pic:nvPicPr>
+                  <pic:blipFill>
+                    <a:blip r:embed="rId3"/>
+                    <a:stretch>
+                      <a:fillRect/>
+                    </a:stretch>
+                  </pic:blipFill>
+                  <pic:spPr bwMode="auto">
+                    <a:xfrm>
+                      <a:off x="0" y="0"/>
+                      <a:ext cx="5935980" cy="781685"/>
+                    </a:xfrm>
+                    <a:prstGeom prst="rect">
+                      <a:avLst/>
+                    </a:prstGeom>
+                  </pic:spPr>
+                </pic:pic>
+              </a:graphicData>
+            </a:graphic>
+          </wp:anchor>
+        </w:drawing>
+      </w:r>
+    </w:p>
+    <w:p>
+      <w:pPr>
+        <w:pStyle w:val="Normal"/>
+        <w:bidi w:val="0"/>
+        <w:jc w:val="both"/>
+        <w:rPr>
+          <w:b/>
+          <w:bCs/>
+          <w:color w:val="auto"/>
+          <w:highlight w:val="none"/>
+          <w:shd w:fill="auto" w:val="clear"/>
+        </w:rPr>
+      </w:pPr>
+      <w:r>
+        <w:rPr>
+          <w:b w:val="false"/>
+          <w:bCs w:val="false"/>
+          <w:color w:val="000000"/>
+          <w:shd w:fill="auto" w:val="clear"/>
+        </w:rPr>
+        <w:t>Вывод в окне браузера:</w:t>
+      </w:r>
+    </w:p>
+    <w:p>
+      <w:pPr>
+        <w:pStyle w:val="Normal"/>
+        <w:bidi w:val="0"/>
+        <w:jc w:val="both"/>
+        <w:rPr>
+          <w:b/>
+          <w:bCs/>
+          <w:color w:val="auto"/>
+          <w:highlight w:val="none"/>
+          <w:shd w:fill="auto" w:val="clear"/>
+        </w:rPr>
+      </w:pPr>
+      <w:r>
+        <w:rPr>
+          <w:b/>
+          <w:bCs/>
+          <w:color w:val="000000"/>
+          <w:shd w:fill="auto" w:val="clear"/>
+        </w:rPr>
+        <w:drawing>
+          <wp:anchor behindDoc="0" distT="0" distB="0" distL="0" distR="0" simplePos="0" locked="0" layoutInCell="0" allowOverlap="1" relativeHeight="4">
+            <wp:simplePos x="0" y="0"/>
+            <wp:positionH relativeFrom="column">
+              <wp:posOffset>0</wp:posOffset>
+            </wp:positionH>
+            <wp:positionV relativeFrom="paragraph">
+              <wp:posOffset>166370</wp:posOffset>
+            </wp:positionV>
+            <wp:extent cx="6120130" cy="233680"/>
+            <wp:effectExtent l="0" t="0" r="0" b="0"/>
+            <wp:wrapSquare wrapText="largest"/>
+            <wp:docPr id="3" name="Image3" descr="" title=""/>
+            <wp:cNvGraphicFramePr>
+              <a:graphicFrameLocks xmlns:a="http://schemas.openxmlformats.org/drawingml/2006/main" noChangeAspect="1"/>
+            </wp:cNvGraphicFramePr>
+            <a:graphic xmlns:a="http://schemas.openxmlformats.org/drawingml/2006/main">
+              <a:graphicData uri="http://schemas.openxmlformats.org/drawingml/2006/picture">
+                <pic:pic xmlns:pic="http://schemas.openxmlformats.org/drawingml/2006/picture">
+                  <pic:nvPicPr>
+                    <pic:cNvPr id="3" name="Image3" descr="" title=""/>
+                    <pic:cNvPicPr>
+                      <a:picLocks noChangeAspect="1" noChangeArrowheads="1"/>
+                    </pic:cNvPicPr>
+                  </pic:nvPicPr>
+                  <pic:blipFill>
+                    <a:blip r:embed="rId4"/>
+                    <a:stretch>
+                      <a:fillRect/>
+                    </a:stretch>
+                  </pic:blipFill>
+                  <pic:spPr bwMode="auto">
+                    <a:xfrm>
+                      <a:off x="0" y="0"/>
+                      <a:ext cx="6120130" cy="233680"/>
+                    </a:xfrm>
+                    <a:prstGeom prst="rect">
+                      <a:avLst/>
+                    </a:prstGeom>
+                  </pic:spPr>
+                </pic:pic>
+              </a:graphicData>
+            </a:graphic>
+          </wp:anchor>
+        </w:drawing>
+      </w:r>
+    </w:p>
+    <w:p>
+      <w:pPr>
+        <w:pStyle w:val="Normal"/>
+        <w:bidi w:val="0"/>
+        <w:jc w:val="both"/>
+        <w:rPr>
+          <w:b w:val="false"/>
+          <w:bCs w:val="false"/>
+        </w:rPr>
+      </w:pPr>
+      <w:r>
+        <w:rPr>
+          <w:b/>
+          <w:bCs/>
+          <w:color w:val="000000"/>
+          <w:shd w:fill="auto" w:val="clear"/>
+        </w:rPr>
+      </w:r>
+    </w:p>
+    <w:p>
+      <w:pPr>
+        <w:pStyle w:val="Normal"/>
+        <w:bidi w:val="0"/>
+        <w:jc w:val="both"/>
+        <w:rPr>
+          <w:b/>
+          <w:bCs/>
+          <w:color w:val="auto"/>
+          <w:highlight w:val="none"/>
+          <w:shd w:fill="auto" w:val="clear"/>
+        </w:rPr>
+      </w:pPr>
+      <w:r>
+        <w:rPr>
+          <w:b w:val="false"/>
+          <w:bCs w:val="false"/>
+          <w:color w:val="000000"/>
+          <w:shd w:fill="auto" w:val="clear"/>
+        </w:rPr>
+        <w:t>2. Допущу ошибку в названии кодировки:</w:t>
+      </w:r>
+    </w:p>
+    <w:p>
+      <w:pPr>
+        <w:pStyle w:val="Normal"/>
+        <w:bidi w:val="0"/>
+        <w:jc w:val="both"/>
+        <w:rPr>
+          <w:b w:val="false"/>
+          <w:bCs w:val="false"/>
+        </w:rPr>
+      </w:pPr>
+      <w:r>
+        <w:rPr>
+          <w:b/>
+          <w:bCs/>
+          <w:color w:val="000000"/>
+          <w:shd w:fill="auto" w:val="clear"/>
+        </w:rPr>
+        <w:drawing>
+          <wp:anchor behindDoc="0" distT="0" distB="0" distL="0" distR="0" simplePos="0" locked="0" layoutInCell="0" allowOverlap="1" relativeHeight="5">
+            <wp:simplePos x="0" y="0"/>
+            <wp:positionH relativeFrom="column">
+              <wp:posOffset>1168400</wp:posOffset>
+            </wp:positionH>
+            <wp:positionV relativeFrom="paragraph">
+              <wp:posOffset>158750</wp:posOffset>
+            </wp:positionV>
+            <wp:extent cx="3665220" cy="1061720"/>
+            <wp:effectExtent l="0" t="0" r="0" b="0"/>
+            <wp:wrapSquare wrapText="largest"/>
+            <wp:docPr id="4" name="Image4" descr="" title=""/>
+            <wp:cNvGraphicFramePr>
+              <a:graphicFrameLocks xmlns:a="http://schemas.openxmlformats.org/drawingml/2006/main" noChangeAspect="1"/>
+            </wp:cNvGraphicFramePr>
+            <a:graphic xmlns:a="http://schemas.openxmlformats.org/drawingml/2006/main">
+              <a:graphicData uri="http://schemas.openxmlformats.org/drawingml/2006/picture">
+                <pic:pic xmlns:pic="http://schemas.openxmlformats.org/drawingml/2006/picture">
+                  <pic:nvPicPr>
+                    <pic:cNvPr id="4" name="Image4" descr="" title=""/>
+                    <pic:cNvPicPr>
+                      <a:picLocks noChangeAspect="1" noChangeArrowheads="1"/>
+                    </pic:cNvPicPr>
+                  </pic:nvPicPr>
+                  <pic:blipFill>
+                    <a:blip r:embed="rId5"/>
+                    <a:stretch>
+                      <a:fillRect/>
+                    </a:stretch>
+                  </pic:blipFill>
+                  <pic:spPr bwMode="auto">
+                    <a:xfrm>
+                      <a:off x="0" y="0"/>
+                      <a:ext cx="3665220" cy="1061720"/>
+                    </a:xfrm>
+                    <a:prstGeom prst="rect">
+                      <a:avLst/>
+                    </a:prstGeom>
+                  </pic:spPr>
+                </pic:pic>
+              </a:graphicData>
+            </a:graphic>
+          </wp:anchor>
+        </w:drawing>
+      </w:r>
+    </w:p>
+    <w:p>
+      <w:pPr>
+        <w:pStyle w:val="Normal"/>
+        <w:bidi w:val="0"/>
+        <w:jc w:val="both"/>
+        <w:rPr>
+          <w:b w:val="false"/>
+          <w:bCs w:val="false"/>
+        </w:rPr>
+      </w:pPr>
+      <w:r>
+        <w:rPr>
+          <w:b/>
+          <w:bCs/>
+          <w:color w:val="000000"/>
+          <w:shd w:fill="auto" w:val="clear"/>
+        </w:rPr>
+      </w:r>
+    </w:p>
+    <w:p>
+      <w:pPr>
+        <w:pStyle w:val="Normal"/>
+        <w:bidi w:val="0"/>
+        <w:jc w:val="both"/>
+        <w:rPr>
+          <w:b w:val="false"/>
+          <w:bCs w:val="false"/>
+        </w:rPr>
+      </w:pPr>
+      <w:r>
+        <w:rPr>
+          <w:b/>
+          <w:bCs/>
+          <w:color w:val="000000"/>
+          <w:shd w:fill="auto" w:val="clear"/>
+        </w:rPr>
+      </w:r>
+    </w:p>
+    <w:p>
+      <w:pPr>
+        <w:pStyle w:val="Normal"/>
+        <w:bidi w:val="0"/>
+        <w:jc w:val="both"/>
+        <w:rPr>
+          <w:b w:val="false"/>
+          <w:bCs w:val="false"/>
+        </w:rPr>
+      </w:pPr>
+      <w:r>
+        <w:rPr>
+          <w:b/>
+          <w:bCs/>
+          <w:color w:val="000000"/>
+          <w:shd w:fill="auto" w:val="clear"/>
+        </w:rPr>
+      </w:r>
+    </w:p>
+    <w:p>
+      <w:pPr>
+        <w:pStyle w:val="Normal"/>
+        <w:bidi w:val="0"/>
+        <w:jc w:val="both"/>
+        <w:rPr>
+          <w:b w:val="false"/>
+          <w:bCs w:val="false"/>
+        </w:rPr>
+      </w:pPr>
+      <w:r>
+        <w:rPr>
+          <w:b/>
+          <w:bCs/>
+          <w:color w:val="000000"/>
+          <w:shd w:fill="auto" w:val="clear"/>
+        </w:rPr>
+      </w:r>
+    </w:p>
+    <w:p>
+      <w:pPr>
+        <w:pStyle w:val="Normal"/>
+        <w:bidi w:val="0"/>
+        <w:jc w:val="both"/>
+        <w:rPr>
+          <w:b w:val="false"/>
+          <w:bCs w:val="false"/>
+        </w:rPr>
+      </w:pPr>
+      <w:r>
+        <w:rPr>
+          <w:b/>
+          <w:bCs/>
+          <w:color w:val="000000"/>
+          <w:shd w:fill="auto" w:val="clear"/>
+        </w:rPr>
+      </w:r>
+    </w:p>
+    <w:p>
+      <w:pPr>
+        <w:pStyle w:val="Normal"/>
+        <w:bidi w:val="0"/>
+        <w:jc w:val="both"/>
+        <w:rPr>
+          <w:b w:val="false"/>
+          <w:bCs w:val="false"/>
+        </w:rPr>
+      </w:pPr>
+      <w:r>
+        <w:rPr>
+          <w:b/>
+          <w:bCs/>
+          <w:color w:val="000000"/>
+          <w:shd w:fill="auto" w:val="clear"/>
+        </w:rPr>
+      </w:r>
+    </w:p>
+    <w:p>
+      <w:pPr>
+        <w:pStyle w:val="Normal"/>
+        <w:bidi w:val="0"/>
+        <w:jc w:val="both"/>
+        <w:rPr>
+          <w:b w:val="false"/>
+          <w:bCs w:val="false"/>
+        </w:rPr>
+      </w:pPr>
+      <w:r>
+        <w:rPr>
+          <w:b/>
+          <w:bCs/>
+          <w:color w:val="000000"/>
+          <w:shd w:fill="auto" w:val="clear"/>
+        </w:rPr>
+      </w:r>
+    </w:p>
+    <w:p>
+      <w:pPr>
+        <w:pStyle w:val="Normal"/>
+        <w:bidi w:val="0"/>
+        <w:jc w:val="both"/>
+        <w:rPr>
+          <w:b w:val="false"/>
+          <w:bCs w:val="false"/>
+        </w:rPr>
+      </w:pPr>
+      <w:r>
+        <w:rPr>
+          <w:b/>
+          <w:bCs/>
+          <w:color w:val="000000"/>
+          <w:shd w:fill="auto" w:val="clear"/>
+        </w:rPr>
+      </w:r>
+    </w:p>
+    <w:p>
+      <w:pPr>
+        <w:pStyle w:val="Normal"/>
+        <w:bidi w:val="0"/>
+        <w:jc w:val="both"/>
+        <w:rPr>
+          <w:b w:val="false"/>
+          <w:bCs w:val="false"/>
+        </w:rPr>
+      </w:pPr>
+      <w:r>
+        <w:rPr>
+          <w:b/>
+          <w:bCs/>
+          <w:color w:val="000000"/>
+          <w:shd w:fill="auto" w:val="clear"/>
+        </w:rPr>
+      </w:r>
+    </w:p>
+    <w:p>
+      <w:pPr>
+        <w:pStyle w:val="Normal"/>
+        <w:bidi w:val="0"/>
+        <w:jc w:val="both"/>
+        <w:rPr>
+          <w:b/>
+          <w:bCs/>
+          <w:color w:val="auto"/>
+          <w:highlight w:val="none"/>
+          <w:shd w:fill="auto" w:val="clear"/>
+        </w:rPr>
+      </w:pPr>
+      <w:r>
+        <w:rPr>
+          <w:b w:val="false"/>
+          <w:bCs w:val="false"/>
+          <w:color w:val="000000"/>
+          <w:shd w:fill="auto" w:val="clear"/>
+        </w:rPr>
+        <w:t>Вывод в окне браузера:</w:t>
+      </w:r>
+    </w:p>
+    <w:p>
+      <w:pPr>
+        <w:pStyle w:val="Normal"/>
+        <w:bidi w:val="0"/>
+        <w:jc w:val="both"/>
+        <w:rPr>
+          <w:b w:val="false"/>
+          <w:bCs w:val="false"/>
+        </w:rPr>
+      </w:pPr>
+      <w:r>
+        <w:rPr>
+          <w:b/>
+          <w:bCs/>
+          <w:color w:val="000000"/>
+          <w:shd w:fill="auto" w:val="clear"/>
+        </w:rPr>
+      </w:r>
+    </w:p>
+    <w:p>
+      <w:pPr>
+        <w:pStyle w:val="Normal"/>
+        <w:bidi w:val="0"/>
+        <w:jc w:val="both"/>
+        <w:rPr>
+          <w:b w:val="false"/>
+          <w:bCs w:val="false"/>
+        </w:rPr>
+      </w:pPr>
+      <w:r>
+        <w:rPr>
+          <w:b/>
+          <w:bCs/>
+          <w:color w:val="000000"/>
+          <w:shd w:fill="auto" w:val="clear"/>
+        </w:rPr>
+        <w:drawing>
+          <wp:anchor behindDoc="0" distT="0" distB="0" distL="0" distR="0" simplePos="0" locked="0" layoutInCell="0" allowOverlap="1" relativeHeight="6">
+            <wp:simplePos x="0" y="0"/>
+            <wp:positionH relativeFrom="column">
+              <wp:align>center</wp:align>
+            </wp:positionH>
+            <wp:positionV relativeFrom="paragraph">
+              <wp:posOffset>635</wp:posOffset>
+            </wp:positionV>
+            <wp:extent cx="6120130" cy="608330"/>
+            <wp:effectExtent l="0" t="0" r="0" b="0"/>
+            <wp:wrapSquare wrapText="largest"/>
+            <wp:docPr id="5" name="Image5" descr="" title=""/>
+            <wp:cNvGraphicFramePr>
+              <a:graphicFrameLocks xmlns:a="http://schemas.openxmlformats.org/drawingml/2006/main" noChangeAspect="1"/>
+            </wp:cNvGraphicFramePr>
+            <a:graphic xmlns:a="http://schemas.openxmlformats.org/drawingml/2006/main">
+              <a:graphicData uri="http://schemas.openxmlformats.org/drawingml/2006/picture">
+                <pic:pic xmlns:pic="http://schemas.openxmlformats.org/drawingml/2006/picture">
+                  <pic:nvPicPr>
+                    <pic:cNvPr id="5" name="Image5" descr="" title=""/>
+                    <pic:cNvPicPr>
+                      <a:picLocks noChangeAspect="1" noChangeArrowheads="1"/>
+                    </pic:cNvPicPr>
+                  </pic:nvPicPr>
+                  <pic:blipFill>
+                    <a:blip r:embed="rId6"/>
+                    <a:stretch>
+                      <a:fillRect/>
+                    </a:stretch>
+                  </pic:blipFill>
+                  <pic:spPr bwMode="auto">
+                    <a:xfrm>
+                      <a:off x="0" y="0"/>
+                      <a:ext cx="6120130" cy="608330"/>
+                    </a:xfrm>
+                    <a:prstGeom prst="rect">
+                      <a:avLst/>
+                    </a:prstGeom>
+                  </pic:spPr>
+                </pic:pic>
+              </a:graphicData>
+            </a:graphic>
+          </wp:anchor>
+        </w:drawing>
+      </w:r>
+    </w:p>
+    <w:p>
+      <w:pPr>
+        <w:pStyle w:val="Normal"/>
+        <w:bidi w:val="0"/>
+        <w:jc w:val="both"/>
+        <w:rPr>
+          <w:b w:val="false"/>
+          <w:bCs w:val="false"/>
+        </w:rPr>
+      </w:pPr>
+      <w:r>
+        <w:rPr>
+          <w:b/>
+          <w:bCs/>
+          <w:color w:val="000000"/>
+          <w:shd w:fill="auto" w:val="clear"/>
+        </w:rPr>
+      </w:r>
+    </w:p>
+    <w:p>
+      <w:pPr>
+        <w:pStyle w:val="Normal"/>
+        <w:bidi w:val="0"/>
+        <w:jc w:val="both"/>
+        <w:rPr>
+          <w:b/>
+          <w:bCs/>
+          <w:color w:val="auto"/>
+          <w:highlight w:val="none"/>
+          <w:shd w:fill="auto" w:val="clear"/>
+        </w:rPr>
+      </w:pPr>
+      <w:r>
+        <w:rPr>
+          <w:b w:val="false"/>
+          <w:bCs w:val="false"/>
+          <w:color w:val="000000"/>
+          <w:shd w:fill="auto" w:val="clear"/>
+        </w:rPr>
+        <w:t>3. Допущу ошибку в SQL-запросе:</w:t>
+      </w:r>
+    </w:p>
+    <w:p>
+      <w:pPr>
+        <w:pStyle w:val="Normal"/>
+        <w:bidi w:val="0"/>
+        <w:jc w:val="both"/>
+        <w:rPr>
+          <w:b w:val="false"/>
+          <w:bCs w:val="false"/>
+        </w:rPr>
+      </w:pPr>
+      <w:r>
+        <w:rPr>
+          <w:b/>
+          <w:bCs/>
+          <w:color w:val="000000"/>
+          <w:shd w:fill="auto" w:val="clear"/>
+        </w:rPr>
+        <w:drawing>
+          <wp:anchor behindDoc="0" distT="0" distB="0" distL="0" distR="0" simplePos="0" locked="0" layoutInCell="0" allowOverlap="1" relativeHeight="7">
+            <wp:simplePos x="0" y="0"/>
+            <wp:positionH relativeFrom="column">
+              <wp:posOffset>516255</wp:posOffset>
+            </wp:positionH>
+            <wp:positionV relativeFrom="paragraph">
+              <wp:posOffset>81280</wp:posOffset>
+            </wp:positionV>
+            <wp:extent cx="5014595" cy="1157605"/>
+            <wp:effectExtent l="0" t="0" r="0" b="0"/>
+            <wp:wrapSquare wrapText="largest"/>
+            <wp:docPr id="6" name="Image6" descr="" title=""/>
+            <wp:cNvGraphicFramePr>
+              <a:graphicFrameLocks xmlns:a="http://schemas.openxmlformats.org/drawingml/2006/main" noChangeAspect="1"/>
+            </wp:cNvGraphicFramePr>
+            <a:graphic xmlns:a="http://schemas.openxmlformats.org/drawingml/2006/main">
+              <a:graphicData uri="http://schemas.openxmlformats.org/drawingml/2006/picture">
+                <pic:pic xmlns:pic="http://schemas.openxmlformats.org/drawingml/2006/picture">
+                  <pic:nvPicPr>
+                    <pic:cNvPr id="6" name="Image6" descr="" title=""/>
+                    <pic:cNvPicPr>
+                      <a:picLocks noChangeAspect="1" noChangeArrowheads="1"/>
+                    </pic:cNvPicPr>
+                  </pic:nvPicPr>
+                  <pic:blipFill>
+                    <a:blip r:embed="rId7"/>
+                    <a:stretch>
+                      <a:fillRect/>
+                    </a:stretch>
+                  </pic:blipFill>
+                  <pic:spPr bwMode="auto">
+                    <a:xfrm>
+                      <a:off x="0" y="0"/>
+                      <a:ext cx="5014595" cy="1157605"/>
+                    </a:xfrm>
+                    <a:prstGeom prst="rect">
+                      <a:avLst/>
+                    </a:prstGeom>
+                  </pic:spPr>
+                </pic:pic>
+              </a:graphicData>
+            </a:graphic>
+          </wp:anchor>
+        </w:drawing>
+      </w:r>
+    </w:p>
+    <w:p>
+      <w:pPr>
+        <w:pStyle w:val="Normal"/>
+        <w:bidi w:val="0"/>
+        <w:jc w:val="both"/>
+        <w:rPr>
+          <w:b/>
+          <w:bCs/>
+          <w:color w:val="auto"/>
+          <w:highlight w:val="none"/>
+          <w:shd w:fill="auto" w:val="clear"/>
+        </w:rPr>
+      </w:pPr>
+      <w:r>
+        <w:rPr>
+          <w:b w:val="false"/>
+          <w:bCs w:val="false"/>
+          <w:color w:val="000000"/>
+          <w:shd w:fill="auto" w:val="clear"/>
+        </w:rPr>
+        <w:t>Вывод в окне браузера:</w:t>
+      </w:r>
+    </w:p>
+    <w:p>
+      <w:pPr>
+        <w:pStyle w:val="Normal"/>
+        <w:bidi w:val="0"/>
+        <w:jc w:val="both"/>
+        <w:rPr>
+          <w:b w:val="false"/>
+          <w:bCs w:val="false"/>
+        </w:rPr>
+      </w:pPr>
+      <w:r>
+        <w:rPr>
+          <w:b/>
+          <w:bCs/>
+          <w:color w:val="000000"/>
+          <w:shd w:fill="auto" w:val="clear"/>
+        </w:rPr>
+      </w:r>
+    </w:p>
+    <w:p>
+      <w:pPr>
+        <w:pStyle w:val="Normal"/>
+        <w:bidi w:val="0"/>
+        <w:jc w:val="both"/>
+        <w:rPr>
+          <w:b w:val="false"/>
+          <w:bCs w:val="false"/>
+        </w:rPr>
+      </w:pPr>
+      <w:r>
+        <w:rPr>
+          <w:b/>
+          <w:bCs/>
+          <w:color w:val="000000"/>
+          <w:shd w:fill="auto" w:val="clear"/>
+        </w:rPr>
+        <w:drawing>
+          <wp:anchor behindDoc="0" distT="0" distB="0" distL="0" distR="0" simplePos="0" locked="0" layoutInCell="0" allowOverlap="1" relativeHeight="8">
+            <wp:simplePos x="0" y="0"/>
+            <wp:positionH relativeFrom="column">
+              <wp:align>center</wp:align>
+            </wp:positionH>
+            <wp:positionV relativeFrom="paragraph">
+              <wp:posOffset>635</wp:posOffset>
+            </wp:positionV>
+            <wp:extent cx="6120130" cy="516890"/>
+            <wp:effectExtent l="0" t="0" r="0" b="0"/>
+            <wp:wrapSquare wrapText="largest"/>
+            <wp:docPr id="7" name="Image7" descr="" title=""/>
+            <wp:cNvGraphicFramePr>
+              <a:graphicFrameLocks xmlns:a="http://schemas.openxmlformats.org/drawingml/2006/main" noChangeAspect="1"/>
+            </wp:cNvGraphicFramePr>
+            <a:graphic xmlns:a="http://schemas.openxmlformats.org/drawingml/2006/main">
+              <a:graphicData uri="http://schemas.openxmlformats.org/drawingml/2006/picture">
+                <pic:pic xmlns:pic="http://schemas.openxmlformats.org/drawingml/2006/picture">
+                  <pic:nvPicPr>
+                    <pic:cNvPr id="7" name="Image7" descr="" title=""/>
+                    <pic:cNvPicPr>
+                      <a:picLocks noChangeAspect="1" noChangeArrowheads="1"/>
+                    </pic:cNvPicPr>
+                  </pic:nvPicPr>
+                  <pic:blipFill>
+                    <a:blip r:embed="rId8"/>
+                    <a:stretch>
+                      <a:fillRect/>
+                    </a:stretch>
+                  </pic:blipFill>
+                  <pic:spPr bwMode="auto">
+                    <a:xfrm>
+                      <a:off x="0" y="0"/>
+                      <a:ext cx="6120130" cy="516890"/>
+                    </a:xfrm>
+                    <a:prstGeom prst="rect">
+                      <a:avLst/>
+                    </a:prstGeom>
+                  </pic:spPr>
+                </pic:pic>
+              </a:graphicData>
+            </a:graphic>
+          </wp:anchor>
+        </w:drawing>
+      </w:r>
+    </w:p>
+    <w:p>
+      <w:pPr>
+        <w:pStyle w:val="Normal"/>
+        <w:bidi w:val="0"/>
+        <w:jc w:val="both"/>
+        <w:rPr>
+          <w:b w:val="false"/>
+          <w:bCs w:val="false"/>
+        </w:rPr>
+      </w:pPr>
+      <w:r>
+        <w:rPr>
+          <w:b/>
+          <w:bCs/>
+          <w:color w:val="000000"/>
+          <w:shd w:fill="auto" w:val="clear"/>
+        </w:rPr>
+      </w:r>
+    </w:p>
+    <w:p>
+      <w:pPr>
+        <w:pStyle w:val="Normal"/>
+        <w:bidi w:val="0"/>
+        <w:jc w:val="both"/>
+        <w:rPr>
+          <w:b w:val="false"/>
+          <w:bCs w:val="false"/>
+        </w:rPr>
+      </w:pPr>
+      <w:r>
+        <w:rPr>
+          <w:b/>
+          <w:bCs/>
+          <w:color w:val="000000"/>
+          <w:shd w:fill="auto" w:val="clear"/>
+        </w:rPr>
+      </w:r>
+      <w:r>
+        <w:br w:type="page"/>
+      </w:r>
+    </w:p>
+    <w:p>
+      <w:pPr>
+        <w:pStyle w:val="Normal"/>
+        <w:bidi w:val="0"/>
+        <w:jc w:val="both"/>
+        <w:rPr>
+          <w:b/>
+          <w:bCs/>
+          <w:color w:val="auto"/>
+          <w:highlight w:val="none"/>
+          <w:shd w:fill="auto" w:val="clear"/>
+        </w:rPr>
+      </w:pPr>
+      <w:r>
+        <w:rPr>
+          <w:b w:val="false"/>
+          <w:bCs w:val="false"/>
+          <w:color w:val="000000"/>
+          <w:shd w:fill="auto" w:val="clear"/>
+        </w:rPr>
+        <w:t>Результат работы программы, без допущенных ошибок:</w:t>
+      </w:r>
+    </w:p>
+    <w:p>
+      <w:pPr>
+        <w:pStyle w:val="Normal"/>
+        <w:bidi w:val="0"/>
+        <w:jc w:val="both"/>
+        <w:rPr>
+          <w:b w:val="false"/>
+          <w:bCs w:val="false"/>
+        </w:rPr>
+      </w:pPr>
+      <w:r>
+        <w:rPr>
+          <w:b/>
+          <w:bCs/>
+          <w:color w:val="000000"/>
+          <w:shd w:fill="auto" w:val="clear"/>
+        </w:rPr>
+      </w:r>
+    </w:p>
+    <w:p>
+      <w:pPr>
+        <w:pStyle w:val="Normal"/>
+        <w:bidi w:val="0"/>
+        <w:jc w:val="both"/>
+        <w:rPr>
+          <w:b w:val="false"/>
+          <w:bCs w:val="false"/>
+        </w:rPr>
+      </w:pPr>
+      <w:r>
+        <w:rPr>
+          <w:b/>
+          <w:bCs/>
+          <w:color w:val="000000"/>
+          <w:shd w:fill="auto" w:val="clear"/>
+        </w:rPr>
+        <w:drawing>
+          <wp:anchor behindDoc="0" distT="0" distB="0" distL="0" distR="0" simplePos="0" locked="0" layoutInCell="0" allowOverlap="1" relativeHeight="9">
+            <wp:simplePos x="0" y="0"/>
+            <wp:positionH relativeFrom="column">
+              <wp:align>center</wp:align>
+            </wp:positionH>
+            <wp:positionV relativeFrom="paragraph">
+              <wp:posOffset>635</wp:posOffset>
+            </wp:positionV>
+            <wp:extent cx="4210685" cy="5051425"/>
+            <wp:effectExtent l="0" t="0" r="0" b="0"/>
+            <wp:wrapSquare wrapText="largest"/>
+            <wp:docPr id="8" name="Image8" descr="" title=""/>
+            <wp:cNvGraphicFramePr>
+              <a:graphicFrameLocks xmlns:a="http://schemas.openxmlformats.org/drawingml/2006/main" noChangeAspect="1"/>
+            </wp:cNvGraphicFramePr>
+            <a:graphic xmlns:a="http://schemas.openxmlformats.org/drawingml/2006/main">
+              <a:graphicData uri="http://schemas.openxmlformats.org/drawingml/2006/picture">
+                <pic:pic xmlns:pic="http://schemas.openxmlformats.org/drawingml/2006/picture">
+                  <pic:nvPicPr>
+                    <pic:cNvPr id="8" name="Image8" descr="" title=""/>
+                    <pic:cNvPicPr>
+                      <a:picLocks noChangeAspect="1" noChangeArrowheads="1"/>
+                    </pic:cNvPicPr>
+                  </pic:nvPicPr>
+                  <pic:blipFill>
+                    <a:blip r:embed="rId9"/>
+                    <a:stretch>
+                      <a:fillRect/>
+                    </a:stretch>
+                  </pic:blipFill>
+                  <pic:spPr bwMode="auto">
+                    <a:xfrm>
+                      <a:off x="0" y="0"/>
+                      <a:ext cx="4210685" cy="5051425"/>
+                    </a:xfrm>
+                    <a:prstGeom prst="rect">
+                      <a:avLst/>
+                    </a:prstGeom>
+                  </pic:spPr>
+                </pic:pic>
+              </a:graphicData>
+            </a:graphic>
+          </wp:anchor>
+        </w:drawing>
       </w:r>
     </w:p>
     <w:sectPr>
